--- a/docs/nest-init.docx
+++ b/docs/nest-init.docx
@@ -51,7 +51,21 @@
         <w:rPr>
           <w:lang w:val="en-US"/>
         </w:rPr>
-        <w:t xml:space="preserve">How nestjs know to which controller to </w:t>
+        <w:t xml:space="preserve">How </w:t>
+      </w:r>
+      <w:proofErr w:type="spellStart"/>
+      <w:r>
+        <w:rPr>
+          <w:lang w:val="en-US"/>
+        </w:rPr>
+        <w:t>nestjs</w:t>
+      </w:r>
+      <w:proofErr w:type="spellEnd"/>
+      <w:r>
+        <w:rPr>
+          <w:lang w:val="en-US"/>
+        </w:rPr>
+        <w:t xml:space="preserve"> know to which controller to </w:t>
       </w:r>
       <w:r>
         <w:rPr>
@@ -93,8 +107,16 @@
         <w:rPr>
           <w:lang w:val="en-US"/>
         </w:rPr>
-        <w:t xml:space="preserve"> and how it works in nestjs</w:t>
-      </w:r>
+        <w:t xml:space="preserve"> and how it works in </w:t>
+      </w:r>
+      <w:proofErr w:type="spellStart"/>
+      <w:r>
+        <w:rPr>
+          <w:lang w:val="en-US"/>
+        </w:rPr>
+        <w:t>nestjs</w:t>
+      </w:r>
+      <w:proofErr w:type="spellEnd"/>
     </w:p>
     <w:p>
       <w:pPr>
@@ -129,7 +151,7 @@
         <w:rPr>
           <w:lang w:val="en-US"/>
         </w:rPr>
-        <w:t>How routing table is created</w:t>
+        <w:t>What are controller http methods like @Post @Get?</w:t>
       </w:r>
     </w:p>
     <w:p>
@@ -147,31 +169,21 @@
         <w:rPr>
           <w:lang w:val="en-US"/>
         </w:rPr>
-        <w:t xml:space="preserve">How incoming request is </w:t>
-      </w:r>
-      <w:r>
-        <w:rPr>
-          <w:lang w:val="en-US"/>
-        </w:rPr>
-        <w:t>mapped</w:t>
-      </w:r>
-      <w:r>
-        <w:rPr>
-          <w:lang w:val="en-US"/>
-        </w:rPr>
-        <w:t xml:space="preserve"> and</w:t>
-      </w:r>
-      <w:r>
-        <w:rPr>
-          <w:lang w:val="en-US"/>
-        </w:rPr>
-        <w:t xml:space="preserve"> how it is</w:t>
-      </w:r>
-      <w:r>
-        <w:rPr>
-          <w:lang w:val="en-US"/>
-        </w:rPr>
-        <w:t xml:space="preserve"> matched to route from routing tree</w:t>
+        <w:t xml:space="preserve">How nest </w:t>
+      </w:r>
+      <w:proofErr w:type="spellStart"/>
+      <w:r>
+        <w:rPr>
+          <w:lang w:val="en-US"/>
+        </w:rPr>
+        <w:t>js</w:t>
+      </w:r>
+      <w:proofErr w:type="spellEnd"/>
+      <w:r>
+        <w:rPr>
+          <w:lang w:val="en-US"/>
+        </w:rPr>
+        <w:t xml:space="preserve"> assigns metadata to controller methods?</w:t>
       </w:r>
     </w:p>
     <w:p>
@@ -189,7 +201,21 @@
         <w:rPr>
           <w:lang w:val="en-US"/>
         </w:rPr>
-        <w:t>What is routing mechanism?</w:t>
+        <w:t>What is Injectable scope (</w:t>
+      </w:r>
+      <w:proofErr w:type="spellStart"/>
+      <w:r>
+        <w:rPr>
+          <w:lang w:val="en-US"/>
+        </w:rPr>
+        <w:t>Scope.REQUEST</w:t>
+      </w:r>
+      <w:proofErr w:type="spellEnd"/>
+      <w:r>
+        <w:rPr>
+          <w:lang w:val="en-US"/>
+        </w:rPr>
+        <w:t>)</w:t>
       </w:r>
     </w:p>
     <w:p>
@@ -207,7 +233,19 @@
         <w:rPr>
           <w:lang w:val="en-US"/>
         </w:rPr>
-        <w:t>What is routing map?</w:t>
+        <w:t>Dif</w:t>
+      </w:r>
+      <w:r>
+        <w:rPr>
+          <w:lang w:val="en-US"/>
+        </w:rPr>
+        <w:t>f</w:t>
+      </w:r>
+      <w:r>
+        <w:rPr>
+          <w:lang w:val="en-US"/>
+        </w:rPr>
+        <w:t>erence between injectable and providers in Module file?</w:t>
       </w:r>
     </w:p>
     <w:p>
@@ -225,7 +263,19 @@
         <w:rPr>
           <w:lang w:val="en-US"/>
         </w:rPr>
-        <w:t xml:space="preserve">What metadata @Controller associate to decorated class </w:t>
+        <w:t xml:space="preserve">What are </w:t>
+      </w:r>
+      <w:r>
+        <w:rPr>
+          <w:lang w:val="en-US"/>
+        </w:rPr>
+        <w:t>enhancers</w:t>
+      </w:r>
+      <w:r>
+        <w:rPr>
+          <w:lang w:val="en-US"/>
+        </w:rPr>
+        <w:t>?</w:t>
       </w:r>
     </w:p>
     <w:p>
@@ -243,7 +293,41 @@
         <w:rPr>
           <w:lang w:val="en-US"/>
         </w:rPr>
-        <w:t>What metadata is associated with controller decorator?</w:t>
+        <w:t xml:space="preserve">What is </w:t>
+      </w:r>
+      <w:proofErr w:type="spellStart"/>
+      <w:r>
+        <w:rPr>
+          <w:lang w:val="en-US"/>
+        </w:rPr>
+        <w:t>DependenciesScanner</w:t>
+      </w:r>
+      <w:proofErr w:type="spellEnd"/>
+      <w:r>
+        <w:rPr>
+          <w:lang w:val="en-US"/>
+        </w:rPr>
+        <w:t xml:space="preserve"> in </w:t>
+      </w:r>
+      <w:proofErr w:type="spellStart"/>
+      <w:r>
+        <w:rPr>
+          <w:lang w:val="en-US"/>
+        </w:rPr>
+        <w:t>NestJs</w:t>
+      </w:r>
+      <w:proofErr w:type="spellEnd"/>
+      <w:r>
+        <w:rPr>
+          <w:lang w:val="en-US"/>
+        </w:rPr>
+        <w:t xml:space="preserve"> and how it is working</w:t>
+      </w:r>
+      <w:r>
+        <w:rPr>
+          <w:lang w:val="en-US"/>
+        </w:rPr>
+        <w:t>?</w:t>
       </w:r>
     </w:p>
     <w:p>
@@ -257,12 +341,6 @@
           <w:lang w:val="en-US"/>
         </w:rPr>
       </w:pPr>
-      <w:r>
-        <w:rPr>
-          <w:lang w:val="en-US"/>
-        </w:rPr>
-        <w:t>How nest knows to which method to receive concrete request?</w:t>
-      </w:r>
     </w:p>
     <w:p>
       <w:pPr>
@@ -279,25 +357,21 @@
         <w:rPr>
           <w:lang w:val="en-US"/>
         </w:rPr>
-        <w:t xml:space="preserve">How nest injects @Req in </w:t>
-      </w:r>
-      <w:r>
-        <w:rPr>
-          <w:lang w:val="en-US"/>
-        </w:rPr>
-        <w:t xml:space="preserve">controllers </w:t>
-      </w:r>
-      <w:r>
-        <w:rPr>
-          <w:lang w:val="en-US"/>
-        </w:rPr>
-        <w:t>methods</w:t>
-      </w:r>
-      <w:r>
-        <w:rPr>
-          <w:lang w:val="en-US"/>
-        </w:rPr>
-        <w:t>?</w:t>
+        <w:t xml:space="preserve">What is </w:t>
+      </w:r>
+      <w:proofErr w:type="spellStart"/>
+      <w:r>
+        <w:rPr>
+          <w:lang w:val="en-US"/>
+        </w:rPr>
+        <w:t>InternalCoreModule</w:t>
+      </w:r>
+      <w:proofErr w:type="spellEnd"/>
+      <w:r>
+        <w:rPr>
+          <w:lang w:val="en-US"/>
+        </w:rPr>
+        <w:t xml:space="preserve"> and why do I need it?</w:t>
       </w:r>
     </w:p>
     <w:p>
@@ -315,25 +389,21 @@
         <w:rPr>
           <w:lang w:val="en-US"/>
         </w:rPr>
-        <w:t xml:space="preserve">What </w:t>
-      </w:r>
-      <w:r>
-        <w:rPr>
-          <w:lang w:val="en-US"/>
-        </w:rPr>
-        <w:t>algorithms</w:t>
-      </w:r>
-      <w:r>
-        <w:rPr>
-          <w:lang w:val="en-US"/>
-        </w:rPr>
-        <w:t xml:space="preserve"> nest uses</w:t>
-      </w:r>
-      <w:r>
-        <w:rPr>
-          <w:lang w:val="en-US"/>
-        </w:rPr>
-        <w:t xml:space="preserve"> to optimize the routing table</w:t>
+        <w:t xml:space="preserve">What is </w:t>
+      </w:r>
+      <w:proofErr w:type="spellStart"/>
+      <w:r>
+        <w:rPr>
+          <w:lang w:val="en-US"/>
+        </w:rPr>
+        <w:t>forwardRef</w:t>
+      </w:r>
+      <w:proofErr w:type="spellEnd"/>
+      <w:r>
+        <w:rPr>
+          <w:lang w:val="en-US"/>
+        </w:rPr>
+        <w:t xml:space="preserve"> for in context of module</w:t>
       </w:r>
     </w:p>
     <w:p>
@@ -351,7 +421,21 @@
         <w:rPr>
           <w:lang w:val="en-US"/>
         </w:rPr>
-        <w:t>What is instance wrapper</w:t>
+        <w:t xml:space="preserve">How </w:t>
+      </w:r>
+      <w:proofErr w:type="spellStart"/>
+      <w:r>
+        <w:rPr>
+          <w:lang w:val="en-US"/>
+        </w:rPr>
+        <w:t>moduleRef</w:t>
+      </w:r>
+      <w:proofErr w:type="spellEnd"/>
+      <w:r>
+        <w:rPr>
+          <w:lang w:val="en-US"/>
+        </w:rPr>
+        <w:t xml:space="preserve"> is working, how knows which provider to extract</w:t>
       </w:r>
     </w:p>
     <w:p>
@@ -369,19 +453,27 @@
         <w:rPr>
           <w:lang w:val="en-US"/>
         </w:rPr>
-        <w:t xml:space="preserve">What is </w:t>
-      </w:r>
-      <w:r>
-        <w:rPr>
-          <w:lang w:val="en-US"/>
-        </w:rPr>
-        <w:t>Injectable</w:t>
-      </w:r>
-      <w:r>
-        <w:rPr>
-          <w:lang w:val="en-US"/>
-        </w:rPr>
-        <w:t xml:space="preserve"> scope (Scope.REQUEST)</w:t>
+        <w:t xml:space="preserve">How </w:t>
+      </w:r>
+      <w:proofErr w:type="spellStart"/>
+      <w:r>
+        <w:rPr>
+          <w:lang w:val="en-US"/>
+        </w:rPr>
+        <w:t>ApplicationConfig</w:t>
+      </w:r>
+      <w:proofErr w:type="spellEnd"/>
+      <w:r>
+        <w:rPr>
+          <w:lang w:val="en-US"/>
+        </w:rPr>
+        <w:t xml:space="preserve"> it is used</w:t>
+      </w:r>
+      <w:r>
+        <w:rPr>
+          <w:lang w:val="en-US"/>
+        </w:rPr>
+        <w:t>?</w:t>
       </w:r>
     </w:p>
     <w:p>
@@ -395,30 +487,6 @@
           <w:lang w:val="en-US"/>
         </w:rPr>
       </w:pPr>
-      <w:r>
-        <w:rPr>
-          <w:lang w:val="en-US"/>
-        </w:rPr>
-        <w:t xml:space="preserve">How </w:t>
-      </w:r>
-      <w:r>
-        <w:rPr>
-          <w:lang w:val="en-US"/>
-        </w:rPr>
-        <w:t>method param</w:t>
-      </w:r>
-      <w:r>
-        <w:rPr>
-          <w:lang w:val="en-US"/>
-        </w:rPr>
-        <w:t xml:space="preserve"> is destructed</w:t>
-      </w:r>
-      <w:r>
-        <w:rPr>
-          <w:lang w:val="en-US"/>
-        </w:rPr>
-        <w:t>?</w:t>
-      </w:r>
     </w:p>
     <w:p>
       <w:pPr>
@@ -435,6 +503,536 @@
         <w:rPr>
           <w:lang w:val="en-US"/>
         </w:rPr>
+        <w:t xml:space="preserve">What is </w:t>
+      </w:r>
+      <w:proofErr w:type="spellStart"/>
+      <w:r>
+        <w:rPr>
+          <w:lang w:val="en-US"/>
+        </w:rPr>
+        <w:t>InstanceLoader</w:t>
+      </w:r>
+      <w:proofErr w:type="spellEnd"/>
+      <w:r>
+        <w:rPr>
+          <w:lang w:val="en-US"/>
+        </w:rPr>
+        <w:t xml:space="preserve"> and how it is used</w:t>
+      </w:r>
+      <w:r>
+        <w:rPr>
+          <w:lang w:val="en-US"/>
+        </w:rPr>
+        <w:t>?</w:t>
+      </w:r>
+    </w:p>
+    <w:p>
+      <w:pPr>
+        <w:pStyle w:val="ListParagraph"/>
+        <w:numPr>
+          <w:ilvl w:val="0"/>
+          <w:numId w:val="3"/>
+        </w:numPr>
+        <w:rPr>
+          <w:lang w:val="en-US"/>
+        </w:rPr>
+      </w:pPr>
+      <w:r>
+        <w:rPr>
+          <w:lang w:val="en-US"/>
+        </w:rPr>
+        <w:t>What is serialize-graph and how it is used?</w:t>
+      </w:r>
+    </w:p>
+    <w:p>
+      <w:pPr>
+        <w:pStyle w:val="ListParagraph"/>
+        <w:numPr>
+          <w:ilvl w:val="0"/>
+          <w:numId w:val="3"/>
+        </w:numPr>
+        <w:rPr>
+          <w:lang w:val="en-US"/>
+        </w:rPr>
+      </w:pPr>
+      <w:r>
+        <w:rPr>
+          <w:lang w:val="en-US"/>
+        </w:rPr>
+        <w:t xml:space="preserve">What is use of </w:t>
+      </w:r>
+      <w:proofErr w:type="spellStart"/>
+      <w:r>
+        <w:rPr>
+          <w:lang w:val="en-US"/>
+        </w:rPr>
+        <w:t>InternalCoreModuleFactory</w:t>
+      </w:r>
+      <w:proofErr w:type="spellEnd"/>
+      <w:r>
+        <w:rPr>
+          <w:lang w:val="en-US"/>
+        </w:rPr>
+        <w:t>?</w:t>
+      </w:r>
+    </w:p>
+    <w:p>
+      <w:pPr>
+        <w:pStyle w:val="ListParagraph"/>
+        <w:numPr>
+          <w:ilvl w:val="0"/>
+          <w:numId w:val="3"/>
+        </w:numPr>
+        <w:rPr>
+          <w:lang w:val="en-US"/>
+        </w:rPr>
+      </w:pPr>
+      <w:r>
+        <w:rPr>
+          <w:lang w:val="en-US"/>
+        </w:rPr>
+        <w:t xml:space="preserve">How </w:t>
+      </w:r>
+      <w:proofErr w:type="gramStart"/>
+      <w:r>
+        <w:rPr>
+          <w:lang w:val="en-US"/>
+        </w:rPr>
+        <w:t>controllers</w:t>
+      </w:r>
+      <w:proofErr w:type="gramEnd"/>
+      <w:r>
+        <w:rPr>
+          <w:lang w:val="en-US"/>
+        </w:rPr>
+        <w:t xml:space="preserve"> methods access external providers?</w:t>
+      </w:r>
+    </w:p>
+    <w:p>
+      <w:pPr>
+        <w:pStyle w:val="ListParagraph"/>
+        <w:numPr>
+          <w:ilvl w:val="0"/>
+          <w:numId w:val="3"/>
+        </w:numPr>
+        <w:rPr>
+          <w:lang w:val="en-US"/>
+        </w:rPr>
+      </w:pPr>
+      <w:r>
+        <w:rPr>
+          <w:lang w:val="en-US"/>
+        </w:rPr>
+        <w:t xml:space="preserve">How nest pipes validate </w:t>
+      </w:r>
+      <w:proofErr w:type="spellStart"/>
+      <w:r>
+        <w:rPr>
+          <w:lang w:val="en-US"/>
+        </w:rPr>
+        <w:t>dto</w:t>
+      </w:r>
+      <w:proofErr w:type="spellEnd"/>
+      <w:r>
+        <w:rPr>
+          <w:lang w:val="en-US"/>
+        </w:rPr>
+        <w:t>?</w:t>
+      </w:r>
+    </w:p>
+    <w:p>
+      <w:pPr>
+        <w:pStyle w:val="ListParagraph"/>
+        <w:numPr>
+          <w:ilvl w:val="0"/>
+          <w:numId w:val="3"/>
+        </w:numPr>
+        <w:rPr>
+          <w:lang w:val="en-US"/>
+        </w:rPr>
+      </w:pPr>
+      <w:r>
+        <w:rPr>
+          <w:lang w:val="en-US"/>
+        </w:rPr>
+        <w:t xml:space="preserve">How controller method params are </w:t>
+      </w:r>
+      <w:r>
+        <w:rPr>
+          <w:lang w:val="en-US"/>
+        </w:rPr>
+        <w:t>send in correct order to method?</w:t>
+      </w:r>
+    </w:p>
+    <w:p>
+      <w:pPr>
+        <w:pStyle w:val="ListParagraph"/>
+        <w:numPr>
+          <w:ilvl w:val="0"/>
+          <w:numId w:val="3"/>
+        </w:numPr>
+        <w:rPr>
+          <w:lang w:val="en-US"/>
+        </w:rPr>
+      </w:pPr>
+    </w:p>
+    <w:p>
+      <w:pPr>
+        <w:pStyle w:val="ListParagraph"/>
+        <w:numPr>
+          <w:ilvl w:val="0"/>
+          <w:numId w:val="3"/>
+        </w:numPr>
+        <w:rPr>
+          <w:lang w:val="en-US"/>
+        </w:rPr>
+      </w:pPr>
+      <w:r>
+        <w:rPr>
+          <w:lang w:val="en-US"/>
+        </w:rPr>
+        <w:t>How routing table is created</w:t>
+      </w:r>
+    </w:p>
+    <w:p>
+      <w:pPr>
+        <w:pStyle w:val="ListParagraph"/>
+        <w:numPr>
+          <w:ilvl w:val="0"/>
+          <w:numId w:val="3"/>
+        </w:numPr>
+        <w:rPr>
+          <w:lang w:val="en-US"/>
+        </w:rPr>
+      </w:pPr>
+      <w:r>
+        <w:rPr>
+          <w:lang w:val="en-US"/>
+        </w:rPr>
+        <w:t xml:space="preserve">How incoming request is </w:t>
+      </w:r>
+      <w:r>
+        <w:rPr>
+          <w:lang w:val="en-US"/>
+        </w:rPr>
+        <w:t>mapped</w:t>
+      </w:r>
+      <w:r>
+        <w:rPr>
+          <w:lang w:val="en-US"/>
+        </w:rPr>
+        <w:t xml:space="preserve"> and</w:t>
+      </w:r>
+      <w:r>
+        <w:rPr>
+          <w:lang w:val="en-US"/>
+        </w:rPr>
+        <w:t xml:space="preserve"> how it is</w:t>
+      </w:r>
+      <w:r>
+        <w:rPr>
+          <w:lang w:val="en-US"/>
+        </w:rPr>
+        <w:t xml:space="preserve"> matched to route from routing tree</w:t>
+      </w:r>
+    </w:p>
+    <w:p>
+      <w:pPr>
+        <w:pStyle w:val="ListParagraph"/>
+        <w:numPr>
+          <w:ilvl w:val="0"/>
+          <w:numId w:val="3"/>
+        </w:numPr>
+        <w:rPr>
+          <w:lang w:val="en-US"/>
+        </w:rPr>
+      </w:pPr>
+      <w:r>
+        <w:rPr>
+          <w:lang w:val="en-US"/>
+        </w:rPr>
+        <w:t>What is routing mechanism?</w:t>
+      </w:r>
+    </w:p>
+    <w:p>
+      <w:pPr>
+        <w:pStyle w:val="ListParagraph"/>
+        <w:numPr>
+          <w:ilvl w:val="0"/>
+          <w:numId w:val="3"/>
+        </w:numPr>
+        <w:rPr>
+          <w:lang w:val="en-US"/>
+        </w:rPr>
+      </w:pPr>
+      <w:r>
+        <w:rPr>
+          <w:lang w:val="en-US"/>
+        </w:rPr>
+        <w:t>What is routing map?</w:t>
+      </w:r>
+    </w:p>
+    <w:p>
+      <w:pPr>
+        <w:pStyle w:val="ListParagraph"/>
+        <w:numPr>
+          <w:ilvl w:val="0"/>
+          <w:numId w:val="3"/>
+        </w:numPr>
+        <w:rPr>
+          <w:lang w:val="en-US"/>
+        </w:rPr>
+      </w:pPr>
+      <w:r>
+        <w:rPr>
+          <w:lang w:val="en-US"/>
+        </w:rPr>
+        <w:t xml:space="preserve">What metadata @Controller associate to decorated </w:t>
+      </w:r>
+      <w:proofErr w:type="gramStart"/>
+      <w:r>
+        <w:rPr>
+          <w:lang w:val="en-US"/>
+        </w:rPr>
+        <w:t>class</w:t>
+      </w:r>
+      <w:proofErr w:type="gramEnd"/>
+      <w:r>
+        <w:rPr>
+          <w:lang w:val="en-US"/>
+        </w:rPr>
+        <w:t xml:space="preserve"> </w:t>
+      </w:r>
+    </w:p>
+    <w:p>
+      <w:pPr>
+        <w:pStyle w:val="ListParagraph"/>
+        <w:numPr>
+          <w:ilvl w:val="0"/>
+          <w:numId w:val="3"/>
+        </w:numPr>
+        <w:rPr>
+          <w:lang w:val="en-US"/>
+        </w:rPr>
+      </w:pPr>
+      <w:r>
+        <w:rPr>
+          <w:lang w:val="en-US"/>
+        </w:rPr>
+        <w:t>What metadata is associated with controller decorator?</w:t>
+      </w:r>
+    </w:p>
+    <w:p>
+      <w:pPr>
+        <w:pStyle w:val="ListParagraph"/>
+        <w:numPr>
+          <w:ilvl w:val="0"/>
+          <w:numId w:val="3"/>
+        </w:numPr>
+        <w:rPr>
+          <w:lang w:val="en-US"/>
+        </w:rPr>
+      </w:pPr>
+      <w:r>
+        <w:rPr>
+          <w:lang w:val="en-US"/>
+        </w:rPr>
+        <w:t>How nest knows to which method to receive concrete request?</w:t>
+      </w:r>
+    </w:p>
+    <w:p>
+      <w:pPr>
+        <w:pStyle w:val="ListParagraph"/>
+        <w:numPr>
+          <w:ilvl w:val="0"/>
+          <w:numId w:val="3"/>
+        </w:numPr>
+        <w:rPr>
+          <w:lang w:val="en-US"/>
+        </w:rPr>
+      </w:pPr>
+      <w:r>
+        <w:rPr>
+          <w:lang w:val="en-US"/>
+        </w:rPr>
+        <w:t xml:space="preserve">How nest injects @Req in </w:t>
+      </w:r>
+      <w:proofErr w:type="gramStart"/>
+      <w:r>
+        <w:rPr>
+          <w:lang w:val="en-US"/>
+        </w:rPr>
+        <w:t>controllers</w:t>
+      </w:r>
+      <w:proofErr w:type="gramEnd"/>
+      <w:r>
+        <w:rPr>
+          <w:lang w:val="en-US"/>
+        </w:rPr>
+        <w:t xml:space="preserve"> </w:t>
+      </w:r>
+      <w:r>
+        <w:rPr>
+          <w:lang w:val="en-US"/>
+        </w:rPr>
+        <w:t>methods</w:t>
+      </w:r>
+      <w:r>
+        <w:rPr>
+          <w:lang w:val="en-US"/>
+        </w:rPr>
+        <w:t>?</w:t>
+      </w:r>
+    </w:p>
+    <w:p>
+      <w:pPr>
+        <w:pStyle w:val="ListParagraph"/>
+        <w:numPr>
+          <w:ilvl w:val="0"/>
+          <w:numId w:val="3"/>
+        </w:numPr>
+        <w:rPr>
+          <w:lang w:val="en-US"/>
+        </w:rPr>
+      </w:pPr>
+      <w:r>
+        <w:rPr>
+          <w:lang w:val="en-US"/>
+        </w:rPr>
+        <w:t xml:space="preserve">What </w:t>
+      </w:r>
+      <w:r>
+        <w:rPr>
+          <w:lang w:val="en-US"/>
+        </w:rPr>
+        <w:t>algorithms</w:t>
+      </w:r>
+      <w:r>
+        <w:rPr>
+          <w:lang w:val="en-US"/>
+        </w:rPr>
+        <w:t xml:space="preserve"> nest uses</w:t>
+      </w:r>
+      <w:r>
+        <w:rPr>
+          <w:lang w:val="en-US"/>
+        </w:rPr>
+        <w:t xml:space="preserve"> to optimize the routing table</w:t>
+      </w:r>
+    </w:p>
+    <w:p>
+      <w:pPr>
+        <w:pStyle w:val="ListParagraph"/>
+        <w:numPr>
+          <w:ilvl w:val="0"/>
+          <w:numId w:val="3"/>
+        </w:numPr>
+        <w:rPr>
+          <w:lang w:val="en-US"/>
+        </w:rPr>
+      </w:pPr>
+      <w:r>
+        <w:rPr>
+          <w:lang w:val="en-US"/>
+        </w:rPr>
+        <w:t>What is instance wrapper</w:t>
+      </w:r>
+    </w:p>
+    <w:p>
+      <w:pPr>
+        <w:pStyle w:val="ListParagraph"/>
+        <w:numPr>
+          <w:ilvl w:val="0"/>
+          <w:numId w:val="3"/>
+        </w:numPr>
+        <w:rPr>
+          <w:lang w:val="en-US"/>
+        </w:rPr>
+      </w:pPr>
+      <w:r>
+        <w:rPr>
+          <w:lang w:val="en-US"/>
+        </w:rPr>
+        <w:t xml:space="preserve">What is </w:t>
+      </w:r>
+      <w:r>
+        <w:rPr>
+          <w:lang w:val="en-US"/>
+        </w:rPr>
+        <w:t>Injectable</w:t>
+      </w:r>
+      <w:r>
+        <w:rPr>
+          <w:lang w:val="en-US"/>
+        </w:rPr>
+        <w:t xml:space="preserve"> scope (</w:t>
+      </w:r>
+      <w:proofErr w:type="spellStart"/>
+      <w:r>
+        <w:rPr>
+          <w:lang w:val="en-US"/>
+        </w:rPr>
+        <w:t>Scope.REQUEST</w:t>
+      </w:r>
+      <w:proofErr w:type="spellEnd"/>
+      <w:r>
+        <w:rPr>
+          <w:lang w:val="en-US"/>
+        </w:rPr>
+        <w:t>)</w:t>
+      </w:r>
+    </w:p>
+    <w:p>
+      <w:pPr>
+        <w:pStyle w:val="ListParagraph"/>
+        <w:numPr>
+          <w:ilvl w:val="0"/>
+          <w:numId w:val="3"/>
+        </w:numPr>
+        <w:rPr>
+          <w:lang w:val="en-US"/>
+        </w:rPr>
+      </w:pPr>
+      <w:r>
+        <w:rPr>
+          <w:lang w:val="en-US"/>
+        </w:rPr>
+        <w:t xml:space="preserve">How </w:t>
+      </w:r>
+      <w:r>
+        <w:rPr>
+          <w:lang w:val="en-US"/>
+        </w:rPr>
+        <w:t>method param</w:t>
+      </w:r>
+      <w:r>
+        <w:rPr>
+          <w:lang w:val="en-US"/>
+        </w:rPr>
+        <w:t xml:space="preserve"> is destructed</w:t>
+      </w:r>
+      <w:r>
+        <w:rPr>
+          <w:lang w:val="en-US"/>
+        </w:rPr>
+        <w:t>?</w:t>
+      </w:r>
+    </w:p>
+    <w:p>
+      <w:pPr>
+        <w:pStyle w:val="ListParagraph"/>
+        <w:numPr>
+          <w:ilvl w:val="0"/>
+          <w:numId w:val="3"/>
+        </w:numPr>
+        <w:rPr>
+          <w:lang w:val="en-US"/>
+        </w:rPr>
+      </w:pPr>
+      <w:r>
+        <w:rPr>
+          <w:lang w:val="en-US"/>
+        </w:rPr>
         <w:t>How request mapping is happening</w:t>
       </w:r>
       <w:r>
@@ -495,7 +1093,21 @@
         <w:rPr>
           <w:lang w:val="en-US"/>
         </w:rPr>
-        <w:t xml:space="preserve">There is some thing named </w:t>
+        <w:t xml:space="preserve">There is </w:t>
+      </w:r>
+      <w:proofErr w:type="spellStart"/>
+      <w:r>
+        <w:rPr>
+          <w:lang w:val="en-US"/>
+        </w:rPr>
+        <w:t>some thing</w:t>
+      </w:r>
+      <w:proofErr w:type="spellEnd"/>
+      <w:r>
+        <w:rPr>
+          <w:lang w:val="en-US"/>
+        </w:rPr>
+        <w:t xml:space="preserve"> named </w:t>
       </w:r>
       <w:r>
         <w:rPr>
@@ -522,7 +1134,21 @@
         <w:rPr>
           <w:lang w:val="en-US"/>
         </w:rPr>
-        <w:t>To create controller we use decorator for some class, @Controller decorator associate to our class specific metadata that will help nest to work with our controller</w:t>
+        <w:t xml:space="preserve">To create </w:t>
+      </w:r>
+      <w:proofErr w:type="gramStart"/>
+      <w:r>
+        <w:rPr>
+          <w:lang w:val="en-US"/>
+        </w:rPr>
+        <w:t>controller</w:t>
+      </w:r>
+      <w:proofErr w:type="gramEnd"/>
+      <w:r>
+        <w:rPr>
+          <w:lang w:val="en-US"/>
+        </w:rPr>
+        <w:t xml:space="preserve"> we use decorator for some class, @Controller decorator associate to our class specific metadata that will help nest to work with our controller</w:t>
       </w:r>
       <w:r>
         <w:rPr>
@@ -548,7 +1174,22 @@
         <w:rPr>
           <w:lang w:val="en-US"/>
         </w:rPr>
-        <w:t>Always use classes for DTO because once compiled classes are part of Javascript and they are preserved as real entities</w:t>
+        <w:lastRenderedPageBreak/>
+        <w:t xml:space="preserve">Always use classes for DTO because once compiled classes are part of </w:t>
+      </w:r>
+      <w:proofErr w:type="spellStart"/>
+      <w:r>
+        <w:rPr>
+          <w:lang w:val="en-US"/>
+        </w:rPr>
+        <w:t>Javascript</w:t>
+      </w:r>
+      <w:proofErr w:type="spellEnd"/>
+      <w:r>
+        <w:rPr>
+          <w:lang w:val="en-US"/>
+        </w:rPr>
+        <w:t xml:space="preserve"> and they are preserved as real entities</w:t>
       </w:r>
     </w:p>
     <w:p>
@@ -698,7 +1339,6 @@
         <w:rPr>
           <w:lang w:val="en-US"/>
         </w:rPr>
-        <w:lastRenderedPageBreak/>
         <w:t>R</w:t>
       </w:r>
       <w:r>
@@ -729,21 +1369,69 @@
           <w:highlight w:val="yellow"/>
           <w:lang w:val="en-US"/>
         </w:rPr>
-        <w:t>How nestjs know to which controller to give requests?</w:t>
-      </w:r>
-    </w:p>
-    <w:p>
-      <w:pPr>
-        <w:pStyle w:val="ListParagraph"/>
-        <w:rPr>
-          <w:lang w:val="en-US"/>
-        </w:rPr>
-      </w:pPr>
-      <w:r>
-        <w:rPr>
-          <w:lang w:val="en-US"/>
-        </w:rPr>
-        <w:t xml:space="preserve">Under the hood nestjs transform each controller and it’s methods in tree-structure named </w:t>
+        <w:t xml:space="preserve">How </w:t>
+      </w:r>
+      <w:proofErr w:type="spellStart"/>
+      <w:r>
+        <w:rPr>
+          <w:i/>
+          <w:iCs/>
+          <w:highlight w:val="yellow"/>
+          <w:lang w:val="en-US"/>
+        </w:rPr>
+        <w:t>nestjs</w:t>
+      </w:r>
+      <w:proofErr w:type="spellEnd"/>
+      <w:r>
+        <w:rPr>
+          <w:i/>
+          <w:iCs/>
+          <w:highlight w:val="yellow"/>
+          <w:lang w:val="en-US"/>
+        </w:rPr>
+        <w:t xml:space="preserve"> know to which controller to give requests?</w:t>
+      </w:r>
+    </w:p>
+    <w:p>
+      <w:pPr>
+        <w:pStyle w:val="ListParagraph"/>
+        <w:rPr>
+          <w:lang w:val="en-US"/>
+        </w:rPr>
+      </w:pPr>
+      <w:r>
+        <w:rPr>
+          <w:lang w:val="en-US"/>
+        </w:rPr>
+        <w:t xml:space="preserve">Under the hood </w:t>
+      </w:r>
+      <w:proofErr w:type="spellStart"/>
+      <w:r>
+        <w:rPr>
+          <w:lang w:val="en-US"/>
+        </w:rPr>
+        <w:t>nestjs</w:t>
+      </w:r>
+      <w:proofErr w:type="spellEnd"/>
+      <w:r>
+        <w:rPr>
+          <w:lang w:val="en-US"/>
+        </w:rPr>
+        <w:t xml:space="preserve"> transform each controller and </w:t>
+      </w:r>
+      <w:proofErr w:type="gramStart"/>
+      <w:r>
+        <w:rPr>
+          <w:lang w:val="en-US"/>
+        </w:rPr>
+        <w:t>it’s</w:t>
+      </w:r>
+      <w:proofErr w:type="gramEnd"/>
+      <w:r>
+        <w:rPr>
+          <w:lang w:val="en-US"/>
+        </w:rPr>
+        <w:t xml:space="preserve"> methods in tree-structure named </w:t>
       </w:r>
       <w:r>
         <w:rPr>
@@ -766,19 +1454,57 @@
         <w:br/>
         <w:t xml:space="preserve">Once request is handled </w:t>
       </w:r>
+      <w:proofErr w:type="spellStart"/>
       <w:r>
         <w:rPr>
           <w:b/>
           <w:bCs/>
           <w:lang w:val="en-US"/>
         </w:rPr>
-        <w:t>nestjs search for appropriate route in routing tree</w:t>
-      </w:r>
-      <w:r>
-        <w:rPr>
-          <w:lang w:val="en-US"/>
-        </w:rPr>
-        <w:t xml:space="preserve"> that to which it could receive that request, in moment that route is mached nest takes it’s method and receive to it incoming request</w:t>
+        <w:t>nestjs</w:t>
+      </w:r>
+      <w:proofErr w:type="spellEnd"/>
+      <w:r>
+        <w:rPr>
+          <w:b/>
+          <w:bCs/>
+          <w:lang w:val="en-US"/>
+        </w:rPr>
+        <w:t xml:space="preserve"> search for appropriate route in routing tree</w:t>
+      </w:r>
+      <w:r>
+        <w:rPr>
+          <w:lang w:val="en-US"/>
+        </w:rPr>
+        <w:t xml:space="preserve"> that to which it could receive that request, in moment that route is </w:t>
+      </w:r>
+      <w:proofErr w:type="spellStart"/>
+      <w:r>
+        <w:rPr>
+          <w:lang w:val="en-US"/>
+        </w:rPr>
+        <w:t>mached</w:t>
+      </w:r>
+      <w:proofErr w:type="spellEnd"/>
+      <w:r>
+        <w:rPr>
+          <w:lang w:val="en-US"/>
+        </w:rPr>
+        <w:t xml:space="preserve"> nest takes </w:t>
+      </w:r>
+      <w:proofErr w:type="spellStart"/>
+      <w:r>
+        <w:rPr>
+          <w:lang w:val="en-US"/>
+        </w:rPr>
+        <w:t>it’s</w:t>
+      </w:r>
+      <w:proofErr w:type="spellEnd"/>
+      <w:r>
+        <w:rPr>
+          <w:lang w:val="en-US"/>
+        </w:rPr>
+        <w:t xml:space="preserve"> method and receive to it incoming request</w:t>
       </w:r>
     </w:p>
     <w:p>
@@ -818,7 +1544,27 @@
           <w:highlight w:val="yellow"/>
           <w:lang w:val="en-US"/>
         </w:rPr>
-        <w:t>What is routing table and how it works in nestjs?</w:t>
+        <w:t xml:space="preserve">What is routing table and how it works in </w:t>
+      </w:r>
+      <w:proofErr w:type="spellStart"/>
+      <w:r>
+        <w:rPr>
+          <w:i/>
+          <w:iCs/>
+          <w:highlight w:val="yellow"/>
+          <w:lang w:val="en-US"/>
+        </w:rPr>
+        <w:t>nestjs</w:t>
+      </w:r>
+      <w:proofErr w:type="spellEnd"/>
+      <w:r>
+        <w:rPr>
+          <w:i/>
+          <w:iCs/>
+          <w:highlight w:val="yellow"/>
+          <w:lang w:val="en-US"/>
+        </w:rPr>
+        <w:t>?</w:t>
       </w:r>
     </w:p>
     <w:p>
@@ -973,11 +1719,19 @@
           <w:lang w:val="en-US"/>
         </w:rPr>
       </w:pPr>
-      <w:r>
-        <w:rPr>
-          <w:lang w:val="en-US"/>
-        </w:rPr>
-        <w:t>Github:</w:t>
+      <w:proofErr w:type="spellStart"/>
+      <w:r>
+        <w:rPr>
+          <w:lang w:val="en-US"/>
+        </w:rPr>
+        <w:t>Github</w:t>
+      </w:r>
+      <w:proofErr w:type="spellEnd"/>
+      <w:r>
+        <w:rPr>
+          <w:lang w:val="en-US"/>
+        </w:rPr>
+        <w:t>:</w:t>
       </w:r>
     </w:p>
     <w:p>
@@ -1020,7 +1774,21 @@
         <w:rPr>
           <w:lang w:val="en-US"/>
         </w:rPr>
-        <w:t xml:space="preserve">Folder with fotos: </w:t>
+        <w:t xml:space="preserve">Folder with </w:t>
+      </w:r>
+      <w:proofErr w:type="spellStart"/>
+      <w:r>
+        <w:rPr>
+          <w:lang w:val="en-US"/>
+        </w:rPr>
+        <w:t>fotos</w:t>
+      </w:r>
+      <w:proofErr w:type="spellEnd"/>
+      <w:r>
+        <w:rPr>
+          <w:lang w:val="en-US"/>
+        </w:rPr>
+        <w:t xml:space="preserve">: </w:t>
       </w:r>
     </w:p>
     <w:p>
@@ -1035,14 +1803,30 @@
           <w:highlight w:val="lightGray"/>
           <w:lang w:val="en-US"/>
         </w:rPr>
-        <w:t>‘nest_from_path_till_controller_metho</w:t>
-      </w:r>
+        <w:t>‘</w:t>
+      </w:r>
+      <w:proofErr w:type="spellStart"/>
       <w:r>
         <w:rPr>
           <w:highlight w:val="lightGray"/>
           <w:lang w:val="en-US"/>
         </w:rPr>
-        <w:t>d’</w:t>
+        <w:t>nest_from_path_till_controller_metho</w:t>
+      </w:r>
+      <w:r>
+        <w:rPr>
+          <w:highlight w:val="lightGray"/>
+          <w:lang w:val="en-US"/>
+        </w:rPr>
+        <w:t>d</w:t>
+      </w:r>
+      <w:proofErr w:type="spellEnd"/>
+      <w:r>
+        <w:rPr>
+          <w:highlight w:val="lightGray"/>
+          <w:lang w:val="en-US"/>
+        </w:rPr>
+        <w:t>’</w:t>
       </w:r>
     </w:p>
     <w:p>
@@ -1055,6 +1839,7 @@
     </w:p>
     <w:p>
       <w:pPr>
+        <w:pStyle w:val="ListParagraph"/>
         <w:rPr>
           <w:highlight w:val="yellow"/>
           <w:lang w:val="en-US"/>
@@ -1063,77 +1848,1017 @@
     </w:p>
     <w:p>
       <w:pPr>
+        <w:pStyle w:val="ListParagraph"/>
+        <w:numPr>
+          <w:ilvl w:val="0"/>
+          <w:numId w:val="4"/>
+        </w:numPr>
         <w:rPr>
           <w:highlight w:val="yellow"/>
           <w:lang w:val="en-US"/>
         </w:rPr>
       </w:pPr>
-    </w:p>
-    <w:p>
-      <w:pPr>
-        <w:rPr>
-          <w:lang w:val="en-US"/>
-        </w:rPr>
-      </w:pPr>
-    </w:p>
-    <w:p>
-      <w:pPr>
-        <w:pStyle w:val="Heading2"/>
-        <w:rPr>
-          <w:lang w:val="en-US"/>
-        </w:rPr>
-      </w:pPr>
-      <w:r>
-        <w:rPr>
-          <w:lang w:val="en-US"/>
-        </w:rPr>
-        <w:t>Make practice example</w:t>
-      </w:r>
-    </w:p>
-    <w:p>
-      <w:pPr>
-        <w:rPr>
-          <w:lang w:val="en-US"/>
-        </w:rPr>
-      </w:pPr>
-    </w:p>
-    <w:p>
-      <w:pPr>
-        <w:pStyle w:val="Heading1"/>
-        <w:rPr>
-          <w:lang w:val="en-US"/>
-        </w:rPr>
-      </w:pPr>
-      <w:r>
-        <w:rPr>
-          <w:lang w:val="en-US"/>
-        </w:rPr>
-        <w:t>Explain from code perspective</w:t>
-      </w:r>
-    </w:p>
-    <w:p>
-      <w:pPr>
-        <w:rPr>
-          <w:lang w:val="en-US"/>
-        </w:rPr>
-      </w:pPr>
-    </w:p>
-    <w:p>
-      <w:pPr>
-        <w:rPr>
-          <w:lang w:val="en-US"/>
-        </w:rPr>
-      </w:pPr>
-    </w:p>
-    <w:p>
-      <w:pPr>
-        <w:rPr>
-          <w:lang w:val="en-US"/>
-        </w:rPr>
-      </w:pPr>
-    </w:p>
-    <w:p>
-      <w:pPr>
+      <w:r>
+        <w:rPr>
+          <w:highlight w:val="yellow"/>
+          <w:lang w:val="en-US"/>
+        </w:rPr>
+        <w:t>What are controller http methods like @Post @Get?</w:t>
+      </w:r>
+    </w:p>
+    <w:p>
+      <w:pPr>
+        <w:ind w:left="720"/>
+        <w:rPr>
+          <w:lang w:val="en-US"/>
+        </w:rPr>
+      </w:pPr>
+      <w:r>
+        <w:rPr>
+          <w:lang w:val="en-US"/>
+        </w:rPr>
+        <w:t>@Get and @Post are decorators that assign to controller method metadata using Reflect which is required for nest to make route-map</w:t>
+      </w:r>
+    </w:p>
+    <w:p>
+      <w:pPr>
+        <w:rPr>
+          <w:lang w:val="en-US"/>
+        </w:rPr>
+      </w:pPr>
+    </w:p>
+    <w:p>
+      <w:pPr>
+        <w:pStyle w:val="ListParagraph"/>
+        <w:numPr>
+          <w:ilvl w:val="0"/>
+          <w:numId w:val="4"/>
+        </w:numPr>
+        <w:rPr>
+          <w:highlight w:val="yellow"/>
+          <w:lang w:val="en-US"/>
+        </w:rPr>
+      </w:pPr>
+      <w:r>
+        <w:rPr>
+          <w:highlight w:val="yellow"/>
+          <w:lang w:val="en-US"/>
+        </w:rPr>
+        <w:t xml:space="preserve">How nest </w:t>
+      </w:r>
+      <w:proofErr w:type="spellStart"/>
+      <w:r>
+        <w:rPr>
+          <w:highlight w:val="yellow"/>
+          <w:lang w:val="en-US"/>
+        </w:rPr>
+        <w:t>js</w:t>
+      </w:r>
+      <w:proofErr w:type="spellEnd"/>
+      <w:r>
+        <w:rPr>
+          <w:highlight w:val="yellow"/>
+          <w:lang w:val="en-US"/>
+        </w:rPr>
+        <w:t xml:space="preserve"> assigns metadata to controller methods?</w:t>
+      </w:r>
+    </w:p>
+    <w:p>
+      <w:pPr>
+        <w:pStyle w:val="ListParagraph"/>
+        <w:rPr>
+          <w:lang w:val="en-US"/>
+        </w:rPr>
+      </w:pPr>
+      <w:proofErr w:type="spellStart"/>
+      <w:r>
+        <w:rPr>
+          <w:lang w:val="en-US"/>
+        </w:rPr>
+        <w:lastRenderedPageBreak/>
+        <w:t>Nest</w:t>
+      </w:r>
+      <w:r>
+        <w:rPr>
+          <w:lang w:val="en-US"/>
+        </w:rPr>
+        <w:t>js</w:t>
+      </w:r>
+      <w:proofErr w:type="spellEnd"/>
+      <w:r>
+        <w:rPr>
+          <w:lang w:val="en-US"/>
+        </w:rPr>
+        <w:t xml:space="preserve"> assigns metadata to </w:t>
+      </w:r>
+      <w:proofErr w:type="gramStart"/>
+      <w:r>
+        <w:rPr>
+          <w:lang w:val="en-US"/>
+        </w:rPr>
+        <w:t>controllers</w:t>
+      </w:r>
+      <w:proofErr w:type="gramEnd"/>
+      <w:r>
+        <w:rPr>
+          <w:lang w:val="en-US"/>
+        </w:rPr>
+        <w:t xml:space="preserve"> methods through decorators like @Post @Get </w:t>
+      </w:r>
+    </w:p>
+    <w:p>
+      <w:pPr>
+        <w:pStyle w:val="ListParagraph"/>
+        <w:rPr>
+          <w:lang w:val="en-US"/>
+        </w:rPr>
+      </w:pPr>
+      <w:r>
+        <w:rPr>
+          <w:lang w:val="en-US"/>
+        </w:rPr>
+        <w:t xml:space="preserve">Under the hood </w:t>
+      </w:r>
+      <w:proofErr w:type="spellStart"/>
+      <w:r>
+        <w:rPr>
+          <w:lang w:val="en-US"/>
+        </w:rPr>
+        <w:t>nestJs</w:t>
+      </w:r>
+      <w:proofErr w:type="spellEnd"/>
+      <w:r>
+        <w:rPr>
+          <w:lang w:val="en-US"/>
+        </w:rPr>
+        <w:t xml:space="preserve"> uses Reflect (</w:t>
+      </w:r>
+      <w:hyperlink r:id="rId7" w:history="1">
+        <w:r>
+          <w:rPr>
+            <w:rStyle w:val="Hyperlink"/>
+            <w:lang w:val="en-US"/>
+          </w:rPr>
+          <w:t>https://www.npmjs.com/package/reflect-metadata</w:t>
+        </w:r>
+      </w:hyperlink>
+      <w:r>
+        <w:rPr>
+          <w:lang w:val="en-US"/>
+        </w:rPr>
+        <w:t>) to assign some metadata to methods params and so on</w:t>
+      </w:r>
+    </w:p>
+    <w:p>
+      <w:pPr>
+        <w:pStyle w:val="ListParagraph"/>
+        <w:rPr>
+          <w:lang w:val="en-US"/>
+        </w:rPr>
+      </w:pPr>
+      <w:r>
+        <w:rPr>
+          <w:lang w:val="en-US"/>
+        </w:rPr>
+        <w:t xml:space="preserve">Request methods file: </w:t>
+      </w:r>
+      <w:r>
+        <w:rPr>
+          <w:lang w:val="en-US"/>
+        </w:rPr>
+        <w:t>packages/common/decorators/http/request-</w:t>
+      </w:r>
+      <w:proofErr w:type="spellStart"/>
+      <w:r>
+        <w:rPr>
+          <w:lang w:val="en-US"/>
+        </w:rPr>
+        <w:t>mapping.decorator.ts</w:t>
+      </w:r>
+      <w:proofErr w:type="spellEnd"/>
+    </w:p>
+    <w:p>
+      <w:pPr>
+        <w:pStyle w:val="ListParagraph"/>
+        <w:rPr>
+          <w:lang w:val="en-US"/>
+        </w:rPr>
+      </w:pPr>
+      <w:r>
+        <w:rPr>
+          <w:lang w:val="en-US"/>
+        </w:rPr>
+        <w:t>In case of methods metadata nest using Reflect assigns to our controller method it’s path (‘/home’) and method (‘post’, ‘get’, ….)</w:t>
+      </w:r>
+    </w:p>
+    <w:p>
+      <w:pPr>
+        <w:pStyle w:val="ListParagraph"/>
+        <w:rPr>
+          <w:lang w:val="en-US"/>
+        </w:rPr>
+      </w:pPr>
+    </w:p>
+    <w:p>
+      <w:pPr>
+        <w:shd w:val="clear" w:color="auto" w:fill="263238"/>
+        <w:spacing w:line="270" w:lineRule="atLeast"/>
+        <w:rPr>
+          <w:rFonts w:ascii="Menlo" w:hAnsi="Menlo" w:cs="Menlo"/>
+          <w:color w:val="D4D4D4"/>
+          <w:sz w:val="18"/>
+          <w:szCs w:val="18"/>
+        </w:rPr>
+      </w:pPr>
+      <w:r>
+        <w:rPr>
+          <w:rFonts w:ascii="Menlo" w:hAnsi="Menlo" w:cs="Menlo"/>
+          <w:color w:val="FFCB6B"/>
+          <w:sz w:val="18"/>
+          <w:szCs w:val="18"/>
+          <w:lang w:val="en-US"/>
+        </w:rPr>
+        <w:t xml:space="preserve">    </w:t>
+      </w:r>
+      <w:r>
+        <w:rPr>
+          <w:rFonts w:ascii="Menlo" w:hAnsi="Menlo" w:cs="Menlo"/>
+          <w:color w:val="FFCB6B"/>
+          <w:sz w:val="18"/>
+          <w:szCs w:val="18"/>
+        </w:rPr>
+        <w:t>Reflect</w:t>
+      </w:r>
+      <w:r>
+        <w:rPr>
+          <w:rFonts w:ascii="Menlo" w:hAnsi="Menlo" w:cs="Menlo"/>
+          <w:color w:val="89DDF3"/>
+          <w:sz w:val="18"/>
+          <w:szCs w:val="18"/>
+        </w:rPr>
+        <w:t>.</w:t>
+      </w:r>
+      <w:r>
+        <w:rPr>
+          <w:rFonts w:ascii="Menlo" w:hAnsi="Menlo" w:cs="Menlo"/>
+          <w:color w:val="82AAFF"/>
+          <w:sz w:val="18"/>
+          <w:szCs w:val="18"/>
+        </w:rPr>
+        <w:t>defineMetadata</w:t>
+      </w:r>
+      <w:r>
+        <w:rPr>
+          <w:rFonts w:ascii="Menlo" w:hAnsi="Menlo" w:cs="Menlo"/>
+          <w:color w:val="89DDF3"/>
+          <w:sz w:val="18"/>
+          <w:szCs w:val="18"/>
+        </w:rPr>
+        <w:t>(</w:t>
+      </w:r>
+      <w:r>
+        <w:rPr>
+          <w:rFonts w:ascii="Menlo" w:hAnsi="Menlo" w:cs="Menlo"/>
+          <w:color w:val="EEFFFF"/>
+          <w:sz w:val="18"/>
+          <w:szCs w:val="18"/>
+        </w:rPr>
+        <w:t>PATH_METADATA</w:t>
+      </w:r>
+      <w:r>
+        <w:rPr>
+          <w:rFonts w:ascii="Menlo" w:hAnsi="Menlo" w:cs="Menlo"/>
+          <w:color w:val="89DDF3"/>
+          <w:sz w:val="18"/>
+          <w:szCs w:val="18"/>
+        </w:rPr>
+        <w:t>,</w:t>
+      </w:r>
+      <w:r>
+        <w:rPr>
+          <w:rFonts w:ascii="Menlo" w:hAnsi="Menlo" w:cs="Menlo"/>
+          <w:color w:val="EEFFFF"/>
+          <w:sz w:val="18"/>
+          <w:szCs w:val="18"/>
+        </w:rPr>
+        <w:t xml:space="preserve"> path</w:t>
+      </w:r>
+      <w:r>
+        <w:rPr>
+          <w:rFonts w:ascii="Menlo" w:hAnsi="Menlo" w:cs="Menlo"/>
+          <w:color w:val="89DDF3"/>
+          <w:sz w:val="18"/>
+          <w:szCs w:val="18"/>
+        </w:rPr>
+        <w:t>,</w:t>
+      </w:r>
+      <w:r>
+        <w:rPr>
+          <w:rFonts w:ascii="Menlo" w:hAnsi="Menlo" w:cs="Menlo"/>
+          <w:color w:val="EEFFFF"/>
+          <w:sz w:val="18"/>
+          <w:szCs w:val="18"/>
+        </w:rPr>
+        <w:t xml:space="preserve"> descriptor</w:t>
+      </w:r>
+      <w:r>
+        <w:rPr>
+          <w:rFonts w:ascii="Menlo" w:hAnsi="Menlo" w:cs="Menlo"/>
+          <w:color w:val="89DDF3"/>
+          <w:sz w:val="18"/>
+          <w:szCs w:val="18"/>
+        </w:rPr>
+        <w:t>.</w:t>
+      </w:r>
+      <w:r>
+        <w:rPr>
+          <w:rFonts w:ascii="Menlo" w:hAnsi="Menlo" w:cs="Menlo"/>
+          <w:color w:val="82AAFF"/>
+          <w:sz w:val="18"/>
+          <w:szCs w:val="18"/>
+        </w:rPr>
+        <w:t>value</w:t>
+      </w:r>
+      <w:r>
+        <w:rPr>
+          <w:rFonts w:ascii="Menlo" w:hAnsi="Menlo" w:cs="Menlo"/>
+          <w:color w:val="89DDF3"/>
+          <w:sz w:val="18"/>
+          <w:szCs w:val="18"/>
+        </w:rPr>
+        <w:t>);</w:t>
+      </w:r>
+    </w:p>
+    <w:p>
+      <w:pPr>
+        <w:shd w:val="clear" w:color="auto" w:fill="263238"/>
+        <w:spacing w:line="270" w:lineRule="atLeast"/>
+        <w:rPr>
+          <w:rFonts w:ascii="Menlo" w:hAnsi="Menlo" w:cs="Menlo"/>
+          <w:color w:val="D4D4D4"/>
+          <w:sz w:val="18"/>
+          <w:szCs w:val="18"/>
+        </w:rPr>
+      </w:pPr>
+      <w:r>
+        <w:rPr>
+          <w:rFonts w:ascii="Menlo" w:hAnsi="Menlo" w:cs="Menlo"/>
+          <w:color w:val="EEFFFF"/>
+          <w:sz w:val="18"/>
+          <w:szCs w:val="18"/>
+        </w:rPr>
+        <w:t xml:space="preserve">    </w:t>
+      </w:r>
+      <w:r>
+        <w:rPr>
+          <w:rFonts w:ascii="Menlo" w:hAnsi="Menlo" w:cs="Menlo"/>
+          <w:color w:val="FFCB6B"/>
+          <w:sz w:val="18"/>
+          <w:szCs w:val="18"/>
+        </w:rPr>
+        <w:t>Reflect</w:t>
+      </w:r>
+      <w:r>
+        <w:rPr>
+          <w:rFonts w:ascii="Menlo" w:hAnsi="Menlo" w:cs="Menlo"/>
+          <w:color w:val="89DDF3"/>
+          <w:sz w:val="18"/>
+          <w:szCs w:val="18"/>
+        </w:rPr>
+        <w:t>.</w:t>
+      </w:r>
+      <w:r>
+        <w:rPr>
+          <w:rFonts w:ascii="Menlo" w:hAnsi="Menlo" w:cs="Menlo"/>
+          <w:color w:val="82AAFF"/>
+          <w:sz w:val="18"/>
+          <w:szCs w:val="18"/>
+        </w:rPr>
+        <w:t>defineMetadata</w:t>
+      </w:r>
+      <w:r>
+        <w:rPr>
+          <w:rFonts w:ascii="Menlo" w:hAnsi="Menlo" w:cs="Menlo"/>
+          <w:color w:val="89DDF3"/>
+          <w:sz w:val="18"/>
+          <w:szCs w:val="18"/>
+        </w:rPr>
+        <w:t>(</w:t>
+      </w:r>
+      <w:r>
+        <w:rPr>
+          <w:rFonts w:ascii="Menlo" w:hAnsi="Menlo" w:cs="Menlo"/>
+          <w:color w:val="EEFFFF"/>
+          <w:sz w:val="18"/>
+          <w:szCs w:val="18"/>
+        </w:rPr>
+        <w:t>METHOD_METADATA</w:t>
+      </w:r>
+      <w:r>
+        <w:rPr>
+          <w:rFonts w:ascii="Menlo" w:hAnsi="Menlo" w:cs="Menlo"/>
+          <w:color w:val="89DDF3"/>
+          <w:sz w:val="18"/>
+          <w:szCs w:val="18"/>
+        </w:rPr>
+        <w:t>,</w:t>
+      </w:r>
+      <w:r>
+        <w:rPr>
+          <w:rFonts w:ascii="Menlo" w:hAnsi="Menlo" w:cs="Menlo"/>
+          <w:color w:val="EEFFFF"/>
+          <w:sz w:val="18"/>
+          <w:szCs w:val="18"/>
+        </w:rPr>
+        <w:t xml:space="preserve"> requestMethod</w:t>
+      </w:r>
+      <w:r>
+        <w:rPr>
+          <w:rFonts w:ascii="Menlo" w:hAnsi="Menlo" w:cs="Menlo"/>
+          <w:color w:val="89DDF3"/>
+          <w:sz w:val="18"/>
+          <w:szCs w:val="18"/>
+        </w:rPr>
+        <w:t>,</w:t>
+      </w:r>
+      <w:r>
+        <w:rPr>
+          <w:rFonts w:ascii="Menlo" w:hAnsi="Menlo" w:cs="Menlo"/>
+          <w:color w:val="EEFFFF"/>
+          <w:sz w:val="18"/>
+          <w:szCs w:val="18"/>
+        </w:rPr>
+        <w:t xml:space="preserve"> descriptor</w:t>
+      </w:r>
+      <w:r>
+        <w:rPr>
+          <w:rFonts w:ascii="Menlo" w:hAnsi="Menlo" w:cs="Menlo"/>
+          <w:color w:val="89DDF3"/>
+          <w:sz w:val="18"/>
+          <w:szCs w:val="18"/>
+        </w:rPr>
+        <w:t>.</w:t>
+      </w:r>
+      <w:r>
+        <w:rPr>
+          <w:rFonts w:ascii="Menlo" w:hAnsi="Menlo" w:cs="Menlo"/>
+          <w:color w:val="82AAFF"/>
+          <w:sz w:val="18"/>
+          <w:szCs w:val="18"/>
+        </w:rPr>
+        <w:t>value</w:t>
+      </w:r>
+      <w:r>
+        <w:rPr>
+          <w:rFonts w:ascii="Menlo" w:hAnsi="Menlo" w:cs="Menlo"/>
+          <w:color w:val="89DDF3"/>
+          <w:sz w:val="18"/>
+          <w:szCs w:val="18"/>
+        </w:rPr>
+        <w:t>);</w:t>
+      </w:r>
+    </w:p>
+    <w:p>
+      <w:pPr>
+        <w:pStyle w:val="ListParagraph"/>
+      </w:pPr>
+    </w:p>
+    <w:p>
+      <w:pPr>
+        <w:pStyle w:val="ListParagraph"/>
+        <w:numPr>
+          <w:ilvl w:val="0"/>
+          <w:numId w:val="4"/>
+        </w:numPr>
+        <w:rPr>
+          <w:highlight w:val="yellow"/>
+          <w:lang w:val="en-US"/>
+        </w:rPr>
+      </w:pPr>
+      <w:r>
+        <w:rPr>
+          <w:highlight w:val="yellow"/>
+          <w:lang w:val="en-US"/>
+        </w:rPr>
+        <w:t>What is scope in nest (</w:t>
+      </w:r>
+      <w:proofErr w:type="spellStart"/>
+      <w:r>
+        <w:rPr>
+          <w:highlight w:val="yellow"/>
+          <w:lang w:val="en-US"/>
+        </w:rPr>
+        <w:t>Scope.REQUEST</w:t>
+      </w:r>
+      <w:proofErr w:type="spellEnd"/>
+      <w:r>
+        <w:rPr>
+          <w:highlight w:val="yellow"/>
+          <w:lang w:val="en-US"/>
+        </w:rPr>
+        <w:t>)</w:t>
+      </w:r>
+    </w:p>
+    <w:p>
+      <w:pPr>
+        <w:pStyle w:val="ListParagraph"/>
+        <w:rPr>
+          <w:lang w:val="en-US"/>
+        </w:rPr>
+      </w:pPr>
+      <w:r>
+        <w:rPr>
+          <w:lang w:val="en-US"/>
+        </w:rPr>
+        <w:t>Scope describes life-time of instance (dependency)</w:t>
+      </w:r>
+    </w:p>
+    <w:p>
+      <w:pPr>
+        <w:pStyle w:val="ListParagraph"/>
+        <w:rPr>
+          <w:lang w:val="en-US"/>
+        </w:rPr>
+      </w:pPr>
+      <w:r>
+        <w:rPr>
+          <w:lang w:val="en-US"/>
+        </w:rPr>
+        <w:t>It means how much dependency should leave</w:t>
+      </w:r>
+    </w:p>
+    <w:p>
+      <w:pPr>
+        <w:pStyle w:val="ListParagraph"/>
+        <w:rPr>
+          <w:lang w:val="en-US"/>
+        </w:rPr>
+      </w:pPr>
+      <w:proofErr w:type="spellStart"/>
+      <w:r>
+        <w:rPr>
+          <w:lang w:val="en-US"/>
+        </w:rPr>
+        <w:t>Scope.DEFAULT</w:t>
+      </w:r>
+      <w:proofErr w:type="spellEnd"/>
+      <w:r>
+        <w:rPr>
+          <w:lang w:val="en-US"/>
+        </w:rPr>
+        <w:t xml:space="preserve"> or </w:t>
+      </w:r>
+      <w:proofErr w:type="spellStart"/>
+      <w:r>
+        <w:rPr>
+          <w:lang w:val="en-US"/>
+        </w:rPr>
+        <w:t>Scope.SINGLETON</w:t>
+      </w:r>
+      <w:proofErr w:type="spellEnd"/>
+      <w:r>
+        <w:rPr>
+          <w:lang w:val="en-US"/>
+        </w:rPr>
+        <w:t>: Creates one instance across the application</w:t>
+      </w:r>
+    </w:p>
+    <w:p>
+      <w:pPr>
+        <w:pStyle w:val="ListParagraph"/>
+        <w:rPr>
+          <w:lang w:val="en-US"/>
+        </w:rPr>
+      </w:pPr>
+      <w:proofErr w:type="spellStart"/>
+      <w:r>
+        <w:rPr>
+          <w:lang w:val="en-US"/>
+        </w:rPr>
+        <w:t>Scope.REQUEST</w:t>
+      </w:r>
+      <w:proofErr w:type="spellEnd"/>
+      <w:r>
+        <w:rPr>
+          <w:lang w:val="en-US"/>
+        </w:rPr>
+        <w:t xml:space="preserve">: Create </w:t>
+      </w:r>
+      <w:proofErr w:type="spellStart"/>
+      <w:r>
+        <w:rPr>
+          <w:lang w:val="en-US"/>
+        </w:rPr>
+        <w:t>istance</w:t>
+      </w:r>
+      <w:proofErr w:type="spellEnd"/>
+      <w:r>
+        <w:rPr>
+          <w:lang w:val="en-US"/>
+        </w:rPr>
+        <w:t xml:space="preserve"> per request and destroy when request is received.</w:t>
+      </w:r>
+    </w:p>
+    <w:p>
+      <w:pPr>
+        <w:pStyle w:val="ListParagraph"/>
+        <w:rPr>
+          <w:lang w:val="en-US"/>
+        </w:rPr>
+      </w:pPr>
+      <w:proofErr w:type="spellStart"/>
+      <w:r>
+        <w:rPr>
+          <w:lang w:val="en-US"/>
+        </w:rPr>
+        <w:t>Scope.TRANSIENT</w:t>
+      </w:r>
+      <w:proofErr w:type="spellEnd"/>
+      <w:r>
+        <w:rPr>
+          <w:lang w:val="en-US"/>
+        </w:rPr>
+        <w:t>: Create new instance every time that dependency is requested</w:t>
+      </w:r>
+    </w:p>
+    <w:p>
+      <w:pPr>
+        <w:pStyle w:val="ListParagraph"/>
+        <w:rPr>
+          <w:lang w:val="en-US"/>
+        </w:rPr>
+      </w:pPr>
+    </w:p>
+    <w:p>
+      <w:pPr>
+        <w:pStyle w:val="ListParagraph"/>
+        <w:numPr>
+          <w:ilvl w:val="0"/>
+          <w:numId w:val="4"/>
+        </w:numPr>
+        <w:rPr>
+          <w:highlight w:val="yellow"/>
+          <w:lang w:val="en-US"/>
+        </w:rPr>
+      </w:pPr>
+      <w:r>
+        <w:rPr>
+          <w:highlight w:val="yellow"/>
+          <w:lang w:val="en-US"/>
+        </w:rPr>
+        <w:t>Difference between injectable and providers in Module file?</w:t>
+      </w:r>
+    </w:p>
+    <w:p>
+      <w:pPr>
+        <w:pStyle w:val="ListParagraph"/>
+        <w:rPr>
+          <w:lang w:val="en-US"/>
+        </w:rPr>
+      </w:pPr>
+      <w:r>
+        <w:rPr>
+          <w:lang w:val="en-US"/>
+        </w:rPr>
+        <w:t>Providers: classes, are static scope (</w:t>
+      </w:r>
+      <w:proofErr w:type="spellStart"/>
+      <w:r>
+        <w:rPr>
+          <w:lang w:val="en-US"/>
+        </w:rPr>
+        <w:t>Scope.DEFAULT</w:t>
+      </w:r>
+      <w:proofErr w:type="spellEnd"/>
+      <w:r>
+        <w:rPr>
+          <w:lang w:val="en-US"/>
+        </w:rPr>
+        <w:t>)</w:t>
+      </w:r>
+    </w:p>
+    <w:p>
+      <w:pPr>
+        <w:pStyle w:val="ListParagraph"/>
+        <w:rPr>
+          <w:lang w:val="en-US"/>
+        </w:rPr>
+      </w:pPr>
+      <w:r>
+        <w:rPr>
+          <w:lang w:val="en-US"/>
+        </w:rPr>
+        <w:t xml:space="preserve">Injectable: pipes </w:t>
+      </w:r>
+      <w:proofErr w:type="gramStart"/>
+      <w:r>
+        <w:rPr>
+          <w:lang w:val="en-US"/>
+        </w:rPr>
+        <w:t>guards</w:t>
+      </w:r>
+      <w:proofErr w:type="gramEnd"/>
+      <w:r>
+        <w:rPr>
+          <w:lang w:val="en-US"/>
+        </w:rPr>
+        <w:t xml:space="preserve"> interceptors and filters, are generated per request or by requirement (</w:t>
+      </w:r>
+      <w:proofErr w:type="spellStart"/>
+      <w:r>
+        <w:rPr>
+          <w:lang w:val="en-US"/>
+        </w:rPr>
+        <w:t>Scope.TRANSIENT</w:t>
+      </w:r>
+      <w:proofErr w:type="spellEnd"/>
+      <w:r>
+        <w:rPr>
+          <w:lang w:val="en-US"/>
+        </w:rPr>
+        <w:t xml:space="preserve">, </w:t>
+      </w:r>
+      <w:proofErr w:type="spellStart"/>
+      <w:r>
+        <w:rPr>
+          <w:lang w:val="en-US"/>
+        </w:rPr>
+        <w:t>Scope.REQUEST</w:t>
+      </w:r>
+      <w:proofErr w:type="spellEnd"/>
+      <w:r>
+        <w:rPr>
+          <w:lang w:val="en-US"/>
+        </w:rPr>
+        <w:t>)</w:t>
+      </w:r>
+    </w:p>
+    <w:p>
+      <w:pPr>
+        <w:pStyle w:val="ListParagraph"/>
+        <w:rPr>
+          <w:lang w:val="en-US"/>
+        </w:rPr>
+      </w:pPr>
+    </w:p>
+    <w:p>
+      <w:pPr>
+        <w:pStyle w:val="ListParagraph"/>
+        <w:rPr>
+          <w:lang w:val="en-US"/>
+        </w:rPr>
+      </w:pPr>
+    </w:p>
+    <w:p>
+      <w:pPr>
+        <w:pStyle w:val="ListParagraph"/>
+        <w:numPr>
+          <w:ilvl w:val="0"/>
+          <w:numId w:val="4"/>
+        </w:numPr>
+        <w:rPr>
+          <w:highlight w:val="yellow"/>
+          <w:lang w:val="en-US"/>
+        </w:rPr>
+      </w:pPr>
+      <w:r>
+        <w:rPr>
+          <w:highlight w:val="yellow"/>
+          <w:lang w:val="en-US"/>
+        </w:rPr>
+        <w:t>What are enhancers?</w:t>
+      </w:r>
+    </w:p>
+    <w:p>
+      <w:pPr>
+        <w:pStyle w:val="ListParagraph"/>
+        <w:rPr>
+          <w:lang w:val="en-US"/>
+        </w:rPr>
+      </w:pPr>
+      <w:r>
+        <w:rPr>
+          <w:lang w:val="en-US"/>
+        </w:rPr>
+        <w:t xml:space="preserve">Enhancers is common name for </w:t>
+      </w:r>
+      <w:proofErr w:type="gramStart"/>
+      <w:r>
+        <w:rPr>
+          <w:lang w:val="en-US"/>
+        </w:rPr>
+        <w:t>guards</w:t>
+      </w:r>
+      <w:proofErr w:type="gramEnd"/>
+      <w:r>
+        <w:rPr>
+          <w:lang w:val="en-US"/>
+        </w:rPr>
+        <w:t xml:space="preserve"> pipes interceptors and </w:t>
+      </w:r>
+      <w:proofErr w:type="spellStart"/>
+      <w:r>
+        <w:rPr>
+          <w:lang w:val="en-US"/>
+        </w:rPr>
+        <w:t>middlewares</w:t>
+      </w:r>
+      <w:proofErr w:type="spellEnd"/>
+    </w:p>
+    <w:p>
+      <w:pPr>
+        <w:pStyle w:val="ListParagraph"/>
+        <w:rPr>
+          <w:lang w:val="en-US"/>
+        </w:rPr>
+      </w:pPr>
+    </w:p>
+    <w:p>
+      <w:pPr>
+        <w:pStyle w:val="ListParagraph"/>
+        <w:rPr>
+          <w:lang w:val="en-US"/>
+        </w:rPr>
+      </w:pPr>
+    </w:p>
+    <w:p>
+      <w:pPr>
+        <w:pStyle w:val="ListParagraph"/>
+        <w:numPr>
+          <w:ilvl w:val="0"/>
+          <w:numId w:val="4"/>
+        </w:numPr>
+        <w:rPr>
+          <w:highlight w:val="yellow"/>
+          <w:lang w:val="en-US"/>
+        </w:rPr>
+      </w:pPr>
+      <w:r>
+        <w:rPr>
+          <w:highlight w:val="yellow"/>
+          <w:lang w:val="en-US"/>
+        </w:rPr>
+        <w:t xml:space="preserve">What is </w:t>
+      </w:r>
+      <w:proofErr w:type="spellStart"/>
+      <w:r>
+        <w:rPr>
+          <w:highlight w:val="yellow"/>
+          <w:lang w:val="en-US"/>
+        </w:rPr>
+        <w:t>DependenciesScanner</w:t>
+      </w:r>
+      <w:proofErr w:type="spellEnd"/>
+      <w:r>
+        <w:rPr>
+          <w:highlight w:val="yellow"/>
+          <w:lang w:val="en-US"/>
+        </w:rPr>
+        <w:t xml:space="preserve"> in </w:t>
+      </w:r>
+      <w:proofErr w:type="spellStart"/>
+      <w:r>
+        <w:rPr>
+          <w:highlight w:val="yellow"/>
+          <w:lang w:val="en-US"/>
+        </w:rPr>
+        <w:t>NestJs</w:t>
+      </w:r>
+      <w:proofErr w:type="spellEnd"/>
+      <w:r>
+        <w:rPr>
+          <w:highlight w:val="yellow"/>
+          <w:lang w:val="en-US"/>
+        </w:rPr>
+        <w:t xml:space="preserve"> and how it is </w:t>
+      </w:r>
+      <w:proofErr w:type="gramStart"/>
+      <w:r>
+        <w:rPr>
+          <w:highlight w:val="yellow"/>
+          <w:lang w:val="en-US"/>
+        </w:rPr>
+        <w:t>working</w:t>
+      </w:r>
+      <w:r>
+        <w:rPr>
+          <w:highlight w:val="yellow"/>
+          <w:lang w:val="en-US"/>
+        </w:rPr>
+        <w:t xml:space="preserve"> </w:t>
+      </w:r>
+      <w:r>
+        <w:rPr>
+          <w:highlight w:val="yellow"/>
+          <w:lang w:val="en-US"/>
+        </w:rPr>
+        <w:t>?</w:t>
+      </w:r>
+      <w:proofErr w:type="gramEnd"/>
+    </w:p>
+    <w:p>
+      <w:pPr>
+        <w:pStyle w:val="ListParagraph"/>
+        <w:rPr>
+          <w:lang w:val="en-US"/>
+        </w:rPr>
+      </w:pPr>
+      <w:r>
+        <w:rPr>
+          <w:lang w:val="en-US"/>
+        </w:rPr>
+        <w:t xml:space="preserve">Word file with explanations: </w:t>
+      </w:r>
+    </w:p>
+    <w:p>
+      <w:pPr>
+        <w:pStyle w:val="ListParagraph"/>
+        <w:rPr>
+          <w:lang w:val="en-US"/>
+        </w:rPr>
+      </w:pPr>
+      <w:r>
+        <w:rPr>
+          <w:highlight w:val="lightGray"/>
+          <w:lang w:val="en-US"/>
+        </w:rPr>
+        <w:t>‘dependencies_scanner_what_and_how.docx’</w:t>
+      </w:r>
+    </w:p>
+    <w:p>
+      <w:pPr>
+        <w:pStyle w:val="ListParagraph"/>
+        <w:rPr>
+          <w:lang w:val="en-US"/>
+        </w:rPr>
+      </w:pPr>
+    </w:p>
+    <w:p>
+      <w:pPr>
+        <w:pStyle w:val="ListParagraph"/>
+        <w:rPr>
+          <w:lang w:val="en-US"/>
+        </w:rPr>
+      </w:pPr>
+      <w:proofErr w:type="spellStart"/>
+      <w:r>
+        <w:rPr>
+          <w:lang w:val="en-US"/>
+        </w:rPr>
+        <w:t>Github</w:t>
+      </w:r>
+      <w:proofErr w:type="spellEnd"/>
+      <w:r>
+        <w:rPr>
+          <w:lang w:val="en-US"/>
+        </w:rPr>
+        <w:t>:</w:t>
+      </w:r>
+    </w:p>
+    <w:p>
+      <w:pPr>
+        <w:pStyle w:val="ListParagraph"/>
+        <w:rPr>
+          <w:lang w:val="en-US"/>
+        </w:rPr>
+      </w:pPr>
+      <w:hyperlink r:id="rId8" w:history="1">
+        <w:r>
+          <w:rPr>
+            <w:rStyle w:val="Hyperlink"/>
+            <w:lang w:val="en-US"/>
+          </w:rPr>
+          <w:t>https://github.com/dimapascal/learn-nestjs/tree/dependencies_scanner</w:t>
+        </w:r>
+      </w:hyperlink>
+      <w:r>
+        <w:rPr>
+          <w:lang w:val="en-US"/>
+        </w:rPr>
+        <w:t xml:space="preserve"> </w:t>
+      </w:r>
+    </w:p>
+    <w:p>
+      <w:pPr>
+        <w:pStyle w:val="ListParagraph"/>
+        <w:numPr>
+          <w:ilvl w:val="0"/>
+          <w:numId w:val="4"/>
+        </w:numPr>
+        <w:rPr>
+          <w:lang w:val="en-US"/>
+        </w:rPr>
+      </w:pPr>
+      <w:r>
+        <w:rPr>
+          <w:lang w:val="en-US"/>
+        </w:rPr>
+        <w:br/>
+      </w:r>
+    </w:p>
+    <w:p>
+      <w:pPr>
+        <w:pStyle w:val="ListParagraph"/>
         <w:rPr>
           <w:lang w:val="en-US"/>
         </w:rPr>
@@ -1152,6 +2877,95 @@
 <file path=word/numbering.xml><?xml version="1.0" encoding="utf-8"?>
 <w:numbering xmlns:wpc="http://schemas.microsoft.com/office/word/2010/wordprocessingCanvas" xmlns:cx="http://schemas.microsoft.com/office/drawing/2014/chartex" xmlns:cx1="http://schemas.microsoft.com/office/drawing/2015/9/8/chartex" xmlns:cx2="http://schemas.microsoft.com/office/drawing/2015/10/21/chartex" xmlns:cx3="http://schemas.microsoft.com/office/drawing/2016/5/9/chartex" xmlns:cx4="http://schemas.microsoft.com/office/drawing/2016/5/10/chartex" xmlns:cx5="http://schemas.microsoft.com/office/drawing/2016/5/11/chartex" xmlns:cx6="http://schemas.microsoft.com/office/drawing/2016/5/12/chartex" xmlns:cx7="http://schemas.microsoft.com/office/drawing/2016/5/13/chartex" xmlns:cx8="http://schemas.microsoft.com/office/drawing/2016/5/14/chartex" xmlns:mc="http://schemas.openxmlformats.org/markup-compatibility/2006" xmlns:aink="http://schemas.microsoft.com/office/drawing/2016/ink" xmlns:am3d="http://schemas.microsoft.com/office/drawing/2017/model3d" xmlns:o="urn:schemas-microsoft-com:office:office" xmlns:r="http://schemas.openxmlformats.org/officeDocument/2006/relationships" xmlns:m="http://schemas.openxmlformats.org/officeDocument/2006/math" xmlns:v="urn:schemas-microsoft-com:vml" xmlns:wp14="http://schemas.microsoft.com/office/word/2010/wordprocessingDrawing" xmlns:wp="http://schemas.openxmlformats.org/drawingml/2006/wordprocessingDrawing" xmlns:w10="urn:schemas-microsoft-com:office:word" xmlns:w="http://schemas.openxmlformats.org/wordprocessingml/2006/main" xmlns:w14="http://schemas.microsoft.com/office/word/2010/wordml" xmlns:w15="http://schemas.microsoft.com/office/word/2012/wordml" xmlns:w16cex="http://schemas.microsoft.com/office/word/2018/wordml/cex" xmlns:w16cid="http://schemas.microsoft.com/office/word/2016/wordml/cid" xmlns:w16="http://schemas.microsoft.com/office/word/2018/wordml" xmlns:w16se="http://schemas.microsoft.com/office/word/2015/wordml/symex" xmlns:wpg="http://schemas.microsoft.com/office/word/2010/wordprocessingGroup" xmlns:wpi="http://schemas.microsoft.com/office/word/2010/wordprocessingInk" xmlns:wne="http://schemas.microsoft.com/office/word/2006/wordml" xmlns:wps="http://schemas.microsoft.com/office/word/2010/wordprocessingShape" mc:Ignorable="w14 w15 w16se w16cid w16 w16cex wp14">
   <w:abstractNum w:abstractNumId="0" w15:restartNumberingAfterBreak="0">
+    <w:nsid w:val="0472265D"/>
+    <w:multiLevelType w:val="hybridMultilevel"/>
+    <w:tmpl w:val="37A05812"/>
+    <w:lvl w:ilvl="0" w:tplc="0809000F">
+      <w:start w:val="1"/>
+      <w:numFmt w:val="decimal"/>
+      <w:lvlText w:val="%1."/>
+      <w:lvlJc w:val="left"/>
+      <w:pPr>
+        <w:ind w:left="720" w:hanging="360"/>
+      </w:pPr>
+      <w:rPr>
+        <w:rFonts w:hint="default"/>
+      </w:rPr>
+    </w:lvl>
+    <w:lvl w:ilvl="1" w:tplc="08090019" w:tentative="1">
+      <w:start w:val="1"/>
+      <w:numFmt w:val="lowerLetter"/>
+      <w:lvlText w:val="%2."/>
+      <w:lvlJc w:val="left"/>
+      <w:pPr>
+        <w:ind w:left="1440" w:hanging="360"/>
+      </w:pPr>
+    </w:lvl>
+    <w:lvl w:ilvl="2" w:tplc="0809001B" w:tentative="1">
+      <w:start w:val="1"/>
+      <w:numFmt w:val="lowerRoman"/>
+      <w:lvlText w:val="%3."/>
+      <w:lvlJc w:val="right"/>
+      <w:pPr>
+        <w:ind w:left="2160" w:hanging="180"/>
+      </w:pPr>
+    </w:lvl>
+    <w:lvl w:ilvl="3" w:tplc="0809000F" w:tentative="1">
+      <w:start w:val="1"/>
+      <w:numFmt w:val="decimal"/>
+      <w:lvlText w:val="%4."/>
+      <w:lvlJc w:val="left"/>
+      <w:pPr>
+        <w:ind w:left="2880" w:hanging="360"/>
+      </w:pPr>
+    </w:lvl>
+    <w:lvl w:ilvl="4" w:tplc="08090019" w:tentative="1">
+      <w:start w:val="1"/>
+      <w:numFmt w:val="lowerLetter"/>
+      <w:lvlText w:val="%5."/>
+      <w:lvlJc w:val="left"/>
+      <w:pPr>
+        <w:ind w:left="3600" w:hanging="360"/>
+      </w:pPr>
+    </w:lvl>
+    <w:lvl w:ilvl="5" w:tplc="0809001B" w:tentative="1">
+      <w:start w:val="1"/>
+      <w:numFmt w:val="lowerRoman"/>
+      <w:lvlText w:val="%6."/>
+      <w:lvlJc w:val="right"/>
+      <w:pPr>
+        <w:ind w:left="4320" w:hanging="180"/>
+      </w:pPr>
+    </w:lvl>
+    <w:lvl w:ilvl="6" w:tplc="0809000F" w:tentative="1">
+      <w:start w:val="1"/>
+      <w:numFmt w:val="decimal"/>
+      <w:lvlText w:val="%7."/>
+      <w:lvlJc w:val="left"/>
+      <w:pPr>
+        <w:ind w:left="5040" w:hanging="360"/>
+      </w:pPr>
+    </w:lvl>
+    <w:lvl w:ilvl="7" w:tplc="08090019" w:tentative="1">
+      <w:start w:val="1"/>
+      <w:numFmt w:val="lowerLetter"/>
+      <w:lvlText w:val="%8."/>
+      <w:lvlJc w:val="left"/>
+      <w:pPr>
+        <w:ind w:left="5760" w:hanging="360"/>
+      </w:pPr>
+    </w:lvl>
+    <w:lvl w:ilvl="8" w:tplc="0809001B" w:tentative="1">
+      <w:start w:val="1"/>
+      <w:numFmt w:val="lowerRoman"/>
+      <w:lvlText w:val="%9."/>
+      <w:lvlJc w:val="right"/>
+      <w:pPr>
+        <w:ind w:left="6480" w:hanging="180"/>
+      </w:pPr>
+    </w:lvl>
+  </w:abstractNum>
+  <w:abstractNum w:abstractNumId="1" w15:restartNumberingAfterBreak="0">
     <w:nsid w:val="053168CB"/>
     <w:multiLevelType w:val="hybridMultilevel"/>
     <w:tmpl w:val="E3DAE1F6"/>
@@ -1264,7 +3078,7 @@
       </w:rPr>
     </w:lvl>
   </w:abstractNum>
-  <w:abstractNum w:abstractNumId="1" w15:restartNumberingAfterBreak="0">
+  <w:abstractNum w:abstractNumId="2" w15:restartNumberingAfterBreak="0">
     <w:nsid w:val="0DFA6D5F"/>
     <w:multiLevelType w:val="hybridMultilevel"/>
     <w:tmpl w:val="2DC67654"/>
@@ -1377,7 +3191,7 @@
       </w:rPr>
     </w:lvl>
   </w:abstractNum>
-  <w:abstractNum w:abstractNumId="2" w15:restartNumberingAfterBreak="0">
+  <w:abstractNum w:abstractNumId="3" w15:restartNumberingAfterBreak="0">
     <w:nsid w:val="2DB242B8"/>
     <w:multiLevelType w:val="hybridMultilevel"/>
     <w:tmpl w:val="68FE2F2C"/>
@@ -1466,7 +3280,7 @@
       </w:pPr>
     </w:lvl>
   </w:abstractNum>
-  <w:abstractNum w:abstractNumId="3" w15:restartNumberingAfterBreak="0">
+  <w:abstractNum w:abstractNumId="4" w15:restartNumberingAfterBreak="0">
     <w:nsid w:val="3A5E65C0"/>
     <w:multiLevelType w:val="hybridMultilevel"/>
     <w:tmpl w:val="AA7CD230"/>
@@ -1579,7 +3393,7 @@
       </w:rPr>
     </w:lvl>
   </w:abstractNum>
-  <w:abstractNum w:abstractNumId="4" w15:restartNumberingAfterBreak="0">
+  <w:abstractNum w:abstractNumId="5" w15:restartNumberingAfterBreak="0">
     <w:nsid w:val="3EB5707B"/>
     <w:multiLevelType w:val="multilevel"/>
     <w:tmpl w:val="B8182706"/>
@@ -1728,7 +3542,7 @@
       </w:rPr>
     </w:lvl>
   </w:abstractNum>
-  <w:abstractNum w:abstractNumId="5" w15:restartNumberingAfterBreak="0">
+  <w:abstractNum w:abstractNumId="6" w15:restartNumberingAfterBreak="0">
     <w:nsid w:val="4C9525B7"/>
     <w:multiLevelType w:val="hybridMultilevel"/>
     <w:tmpl w:val="2E107C72"/>
@@ -1841,7 +3655,7 @@
       </w:rPr>
     </w:lvl>
   </w:abstractNum>
-  <w:abstractNum w:abstractNumId="6" w15:restartNumberingAfterBreak="0">
+  <w:abstractNum w:abstractNumId="7" w15:restartNumberingAfterBreak="0">
     <w:nsid w:val="50940FCA"/>
     <w:multiLevelType w:val="hybridMultilevel"/>
     <w:tmpl w:val="F4F624B6"/>
@@ -1954,7 +3768,7 @@
       </w:rPr>
     </w:lvl>
   </w:abstractNum>
-  <w:abstractNum w:abstractNumId="7" w15:restartNumberingAfterBreak="0">
+  <w:abstractNum w:abstractNumId="8" w15:restartNumberingAfterBreak="0">
     <w:nsid w:val="5A7B5A20"/>
     <w:multiLevelType w:val="hybridMultilevel"/>
     <w:tmpl w:val="37A05812"/>
@@ -2043,7 +3857,7 @@
       </w:pPr>
     </w:lvl>
   </w:abstractNum>
-  <w:abstractNum w:abstractNumId="8" w15:restartNumberingAfterBreak="0">
+  <w:abstractNum w:abstractNumId="9" w15:restartNumberingAfterBreak="0">
     <w:nsid w:val="6439352F"/>
     <w:multiLevelType w:val="hybridMultilevel"/>
     <w:tmpl w:val="C84E0A88"/>
@@ -2156,7 +3970,7 @@
       </w:rPr>
     </w:lvl>
   </w:abstractNum>
-  <w:abstractNum w:abstractNumId="9" w15:restartNumberingAfterBreak="0">
+  <w:abstractNum w:abstractNumId="10" w15:restartNumberingAfterBreak="0">
     <w:nsid w:val="652B6930"/>
     <w:multiLevelType w:val="hybridMultilevel"/>
     <w:tmpl w:val="4F12F91A"/>
@@ -2269,7 +4083,7 @@
       </w:rPr>
     </w:lvl>
   </w:abstractNum>
-  <w:abstractNum w:abstractNumId="10" w15:restartNumberingAfterBreak="0">
+  <w:abstractNum w:abstractNumId="11" w15:restartNumberingAfterBreak="0">
     <w:nsid w:val="70B63ABD"/>
     <w:multiLevelType w:val="hybridMultilevel"/>
     <w:tmpl w:val="37A05812"/>
@@ -2358,7 +4172,7 @@
       </w:pPr>
     </w:lvl>
   </w:abstractNum>
-  <w:abstractNum w:abstractNumId="11" w15:restartNumberingAfterBreak="0">
+  <w:abstractNum w:abstractNumId="12" w15:restartNumberingAfterBreak="0">
     <w:nsid w:val="7954528B"/>
     <w:multiLevelType w:val="hybridMultilevel"/>
     <w:tmpl w:val="C8DC2A0C"/>
@@ -2383,7 +4197,7 @@
         <w:ind w:left="1440" w:hanging="360"/>
       </w:pPr>
     </w:lvl>
-    <w:lvl w:ilvl="2" w:tplc="0809001B" w:tentative="1">
+    <w:lvl w:ilvl="2" w:tplc="0809001B">
       <w:start w:val="1"/>
       <w:numFmt w:val="lowerRoman"/>
       <w:lvlText w:val="%3."/>
@@ -2447,7 +4261,7 @@
       </w:pPr>
     </w:lvl>
   </w:abstractNum>
-  <w:abstractNum w:abstractNumId="12" w15:restartNumberingAfterBreak="0">
+  <w:abstractNum w:abstractNumId="13" w15:restartNumberingAfterBreak="0">
     <w:nsid w:val="7FAD62AA"/>
     <w:multiLevelType w:val="hybridMultilevel"/>
     <w:tmpl w:val="C9289A42"/>
@@ -2561,43 +4375,46 @@
     </w:lvl>
   </w:abstractNum>
   <w:num w:numId="1">
+    <w:abstractNumId w:val="3"/>
+  </w:num>
+  <w:num w:numId="2">
+    <w:abstractNumId w:val="5"/>
+  </w:num>
+  <w:num w:numId="3">
+    <w:abstractNumId w:val="11"/>
+  </w:num>
+  <w:num w:numId="4">
+    <w:abstractNumId w:val="12"/>
+  </w:num>
+  <w:num w:numId="5">
+    <w:abstractNumId w:val="7"/>
+  </w:num>
+  <w:num w:numId="6">
+    <w:abstractNumId w:val="6"/>
+  </w:num>
+  <w:num w:numId="7">
+    <w:abstractNumId w:val="10"/>
+  </w:num>
+  <w:num w:numId="8">
     <w:abstractNumId w:val="2"/>
   </w:num>
-  <w:num w:numId="2">
+  <w:num w:numId="9">
+    <w:abstractNumId w:val="1"/>
+  </w:num>
+  <w:num w:numId="10">
+    <w:abstractNumId w:val="13"/>
+  </w:num>
+  <w:num w:numId="11">
     <w:abstractNumId w:val="4"/>
   </w:num>
-  <w:num w:numId="3">
-    <w:abstractNumId w:val="10"/>
-  </w:num>
-  <w:num w:numId="4">
-    <w:abstractNumId w:val="11"/>
-  </w:num>
-  <w:num w:numId="5">
-    <w:abstractNumId w:val="6"/>
-  </w:num>
-  <w:num w:numId="6">
-    <w:abstractNumId w:val="5"/>
-  </w:num>
-  <w:num w:numId="7">
+  <w:num w:numId="12">
     <w:abstractNumId w:val="9"/>
   </w:num>
-  <w:num w:numId="8">
-    <w:abstractNumId w:val="1"/>
-  </w:num>
-  <w:num w:numId="9">
-    <w:abstractNumId w:val="0"/>
-  </w:num>
-  <w:num w:numId="10">
-    <w:abstractNumId w:val="12"/>
-  </w:num>
-  <w:num w:numId="11">
-    <w:abstractNumId w:val="3"/>
-  </w:num>
-  <w:num w:numId="12">
+  <w:num w:numId="13">
     <w:abstractNumId w:val="8"/>
   </w:num>
-  <w:num w:numId="13">
-    <w:abstractNumId w:val="7"/>
+  <w:num w:numId="14">
+    <w:abstractNumId w:val="0"/>
   </w:num>
 </w:numbering>
 </file>
@@ -2996,7 +4813,7 @@
   <w:style w:type="paragraph" w:default="1" w:styleId="Normal">
     <w:name w:val="Normal"/>
     <w:qFormat/>
-    <w:rsid w:val="00B85936"/>
+    <w:rsid w:val="009C2B62"/>
     <w:rPr>
       <w:rFonts w:ascii="Times New Roman" w:eastAsia="Times New Roman" w:hAnsi="Times New Roman" w:cs="Times New Roman"/>
       <w:lang w:eastAsia="en-GB"/>
@@ -3305,6 +5122,18 @@
     <w:rPr>
       <w:color w:val="605E5C"/>
       <w:shd w:val="clear" w:color="auto" w:fill="E1DFDD"/>
+    </w:rPr>
+  </w:style>
+  <w:style w:type="character" w:styleId="FollowedHyperlink">
+    <w:name w:val="FollowedHyperlink"/>
+    <w:basedOn w:val="DefaultParagraphFont"/>
+    <w:uiPriority w:val="99"/>
+    <w:semiHidden/>
+    <w:unhideWhenUsed/>
+    <w:rsid w:val="001B6664"/>
+    <w:rPr>
+      <w:color w:val="954F72" w:themeColor="followedHyperlink"/>
+      <w:u w:val="single"/>
     </w:rPr>
   </w:style>
 </w:styles>

--- a/docs/nest-init.docx
+++ b/docs/nest-init.docx
@@ -1,6 +1,6 @@
 
 <file path=word/document.xml><?xml version="1.0" encoding="utf-8"?>
-<w:document xmlns:wpc="http://schemas.microsoft.com/office/word/2010/wordprocessingCanvas" xmlns:cx="http://schemas.microsoft.com/office/drawing/2014/chartex" xmlns:cx1="http://schemas.microsoft.com/office/drawing/2015/9/8/chartex" xmlns:cx2="http://schemas.microsoft.com/office/drawing/2015/10/21/chartex" xmlns:cx3="http://schemas.microsoft.com/office/drawing/2016/5/9/chartex" xmlns:cx4="http://schemas.microsoft.com/office/drawing/2016/5/10/chartex" xmlns:cx5="http://schemas.microsoft.com/office/drawing/2016/5/11/chartex" xmlns:cx6="http://schemas.microsoft.com/office/drawing/2016/5/12/chartex" xmlns:cx7="http://schemas.microsoft.com/office/drawing/2016/5/13/chartex" xmlns:cx8="http://schemas.microsoft.com/office/drawing/2016/5/14/chartex" xmlns:mc="http://schemas.openxmlformats.org/markup-compatibility/2006" xmlns:aink="http://schemas.microsoft.com/office/drawing/2016/ink" xmlns:am3d="http://schemas.microsoft.com/office/drawing/2017/model3d" xmlns:o="urn:schemas-microsoft-com:office:office" xmlns:r="http://schemas.openxmlformats.org/officeDocument/2006/relationships" xmlns:m="http://schemas.openxmlformats.org/officeDocument/2006/math" xmlns:v="urn:schemas-microsoft-com:vml" xmlns:wp14="http://schemas.microsoft.com/office/word/2010/wordprocessingDrawing" xmlns:wp="http://schemas.openxmlformats.org/drawingml/2006/wordprocessingDrawing" xmlns:w10="urn:schemas-microsoft-com:office:word" xmlns:w="http://schemas.openxmlformats.org/wordprocessingml/2006/main" xmlns:w14="http://schemas.microsoft.com/office/word/2010/wordml" xmlns:w15="http://schemas.microsoft.com/office/word/2012/wordml" xmlns:w16cex="http://schemas.microsoft.com/office/word/2018/wordml/cex" xmlns:w16cid="http://schemas.microsoft.com/office/word/2016/wordml/cid" xmlns:w16="http://schemas.microsoft.com/office/word/2018/wordml" xmlns:w16se="http://schemas.microsoft.com/office/word/2015/wordml/symex" xmlns:wpg="http://schemas.microsoft.com/office/word/2010/wordprocessingGroup" xmlns:wpi="http://schemas.microsoft.com/office/word/2010/wordprocessingInk" xmlns:wne="http://schemas.microsoft.com/office/word/2006/wordml" xmlns:wps="http://schemas.microsoft.com/office/word/2010/wordprocessingShape" mc:Ignorable="w14 w15 w16se w16cid w16 w16cex wp14">
+<w:document xmlns:wpc="http://schemas.microsoft.com/office/word/2010/wordprocessingCanvas" xmlns:cx="http://schemas.microsoft.com/office/drawing/2014/chartex" xmlns:cx1="http://schemas.microsoft.com/office/drawing/2015/9/8/chartex" xmlns:cx2="http://schemas.microsoft.com/office/drawing/2015/10/21/chartex" xmlns:cx3="http://schemas.microsoft.com/office/drawing/2016/5/9/chartex" xmlns:cx4="http://schemas.microsoft.com/office/drawing/2016/5/10/chartex" xmlns:cx5="http://schemas.microsoft.com/office/drawing/2016/5/11/chartex" xmlns:cx6="http://schemas.microsoft.com/office/drawing/2016/5/12/chartex" xmlns:cx7="http://schemas.microsoft.com/office/drawing/2016/5/13/chartex" xmlns:cx8="http://schemas.microsoft.com/office/drawing/2016/5/14/chartex" xmlns:mc="http://schemas.openxmlformats.org/markup-compatibility/2006" xmlns:aink="http://schemas.microsoft.com/office/drawing/2016/ink" xmlns:am3d="http://schemas.microsoft.com/office/drawing/2017/model3d" xmlns:o="urn:schemas-microsoft-com:office:office" xmlns:r="http://schemas.openxmlformats.org/officeDocument/2006/relationships" xmlns:m="http://schemas.openxmlformats.org/officeDocument/2006/math" xmlns:v="urn:schemas-microsoft-com:vml" xmlns:wp14="http://schemas.microsoft.com/office/word/2010/wordprocessingDrawing" xmlns:wp="http://schemas.openxmlformats.org/drawingml/2006/wordprocessingDrawing" xmlns:w10="urn:schemas-microsoft-com:office:word" xmlns:w="http://schemas.openxmlformats.org/wordprocessingml/2006/main" xmlns:w14="http://schemas.microsoft.com/office/word/2010/wordml" xmlns:w15="http://schemas.microsoft.com/office/word/2012/wordml" xmlns:w16cex="http://schemas.microsoft.com/office/word/2018/wordml/cex" xmlns:w16cid="http://schemas.microsoft.com/office/word/2016/wordml/cid" xmlns:w16="http://schemas.microsoft.com/office/word/2018/wordml" xmlns:w16sdtdh="http://schemas.microsoft.com/office/word/2020/wordml/sdtdatahash" xmlns:w16se="http://schemas.microsoft.com/office/word/2015/wordml/symex" xmlns:wpg="http://schemas.microsoft.com/office/word/2010/wordprocessingGroup" xmlns:wpi="http://schemas.microsoft.com/office/word/2010/wordprocessingInk" xmlns:wne="http://schemas.microsoft.com/office/word/2006/wordml" xmlns:wps="http://schemas.microsoft.com/office/word/2010/wordprocessingShape" mc:Ignorable="w14 w15 w16se w16cid w16 w16cex w16sdtdh wp14">
   <w:body>
     <w:p>
       <w:pPr>
@@ -341,6 +341,26 @@
           <w:lang w:val="en-US"/>
         </w:rPr>
       </w:pPr>
+      <w:r>
+        <w:rPr>
+          <w:lang w:val="en-US"/>
+        </w:rPr>
+        <w:t xml:space="preserve">What is </w:t>
+      </w:r>
+      <w:proofErr w:type="spellStart"/>
+      <w:r>
+        <w:rPr>
+          <w:lang w:val="en-US"/>
+        </w:rPr>
+        <w:t>InternalCoreModule</w:t>
+      </w:r>
+      <w:proofErr w:type="spellEnd"/>
+      <w:r>
+        <w:rPr>
+          <w:lang w:val="en-US"/>
+        </w:rPr>
+        <w:t xml:space="preserve"> and why do I need it?</w:t>
+      </w:r>
     </w:p>
     <w:p>
       <w:pPr>
@@ -353,26 +373,6 @@
           <w:lang w:val="en-US"/>
         </w:rPr>
       </w:pPr>
-      <w:r>
-        <w:rPr>
-          <w:lang w:val="en-US"/>
-        </w:rPr>
-        <w:t xml:space="preserve">What is </w:t>
-      </w:r>
-      <w:proofErr w:type="spellStart"/>
-      <w:r>
-        <w:rPr>
-          <w:lang w:val="en-US"/>
-        </w:rPr>
-        <w:t>InternalCoreModule</w:t>
-      </w:r>
-      <w:proofErr w:type="spellEnd"/>
-      <w:r>
-        <w:rPr>
-          <w:lang w:val="en-US"/>
-        </w:rPr>
-        <w:t xml:space="preserve"> and why do I need it?</w:t>
-      </w:r>
     </w:p>
     <w:p>
       <w:pPr>
@@ -392,6 +392,7 @@
         <w:t xml:space="preserve">What is </w:t>
       </w:r>
       <w:proofErr w:type="spellStart"/>
+      <w:proofErr w:type="gramStart"/>
       <w:r>
         <w:rPr>
           <w:lang w:val="en-US"/>
@@ -403,7 +404,14 @@
         <w:rPr>
           <w:lang w:val="en-US"/>
         </w:rPr>
-        <w:t xml:space="preserve"> for in context of module</w:t>
+        <w:t xml:space="preserve">  in</w:t>
+      </w:r>
+      <w:proofErr w:type="gramEnd"/>
+      <w:r>
+        <w:rPr>
+          <w:lang w:val="en-US"/>
+        </w:rPr>
+        <w:t xml:space="preserve"> context of module</w:t>
       </w:r>
     </w:p>
     <w:p>
@@ -2738,21 +2746,7 @@
           <w:highlight w:val="yellow"/>
           <w:lang w:val="en-US"/>
         </w:rPr>
-        <w:t>working</w:t>
-      </w:r>
-      <w:r>
-        <w:rPr>
-          <w:highlight w:val="yellow"/>
-          <w:lang w:val="en-US"/>
-        </w:rPr>
-        <w:t xml:space="preserve"> </w:t>
-      </w:r>
-      <w:r>
-        <w:rPr>
-          <w:highlight w:val="yellow"/>
-          <w:lang w:val="en-US"/>
-        </w:rPr>
-        <w:t>?</w:t>
+        <w:t>working ?</w:t>
       </w:r>
       <w:proofErr w:type="gramEnd"/>
     </w:p>
@@ -2829,6 +2823,132 @@
             <w:lang w:val="en-US"/>
           </w:rPr>
           <w:t>https://github.com/dimapascal/learn-nestjs/tree/dependencies_scanner</w:t>
+        </w:r>
+      </w:hyperlink>
+      <w:r>
+        <w:rPr>
+          <w:lang w:val="en-US"/>
+        </w:rPr>
+        <w:t xml:space="preserve"> </w:t>
+      </w:r>
+    </w:p>
+    <w:p>
+      <w:pPr>
+        <w:pStyle w:val="ListParagraph"/>
+        <w:rPr>
+          <w:lang w:val="en-US"/>
+        </w:rPr>
+      </w:pPr>
+    </w:p>
+    <w:p>
+      <w:pPr>
+        <w:pStyle w:val="ListParagraph"/>
+        <w:numPr>
+          <w:ilvl w:val="0"/>
+          <w:numId w:val="4"/>
+        </w:numPr>
+        <w:rPr>
+          <w:highlight w:val="yellow"/>
+          <w:lang w:val="en-US"/>
+        </w:rPr>
+      </w:pPr>
+      <w:r>
+        <w:rPr>
+          <w:highlight w:val="yellow"/>
+          <w:lang w:val="en-US"/>
+        </w:rPr>
+        <w:t xml:space="preserve">What is </w:t>
+      </w:r>
+      <w:proofErr w:type="spellStart"/>
+      <w:r>
+        <w:rPr>
+          <w:highlight w:val="yellow"/>
+          <w:lang w:val="en-US"/>
+        </w:rPr>
+        <w:t>InternalCoreModule</w:t>
+      </w:r>
+      <w:proofErr w:type="spellEnd"/>
+      <w:r>
+        <w:rPr>
+          <w:highlight w:val="yellow"/>
+          <w:lang w:val="en-US"/>
+        </w:rPr>
+        <w:t xml:space="preserve"> and why do I need it?</w:t>
+      </w:r>
+    </w:p>
+    <w:p>
+      <w:pPr>
+        <w:pStyle w:val="ListParagraph"/>
+        <w:rPr>
+          <w:lang w:val="en-US"/>
+        </w:rPr>
+      </w:pPr>
+      <w:r>
+        <w:rPr>
+          <w:lang w:val="en-US"/>
+        </w:rPr>
+        <w:t xml:space="preserve">Word file with explanations: </w:t>
+      </w:r>
+    </w:p>
+    <w:p>
+      <w:pPr>
+        <w:pStyle w:val="ListParagraph"/>
+        <w:rPr>
+          <w:lang w:val="en-US"/>
+        </w:rPr>
+      </w:pPr>
+      <w:r>
+        <w:rPr>
+          <w:highlight w:val="lightGray"/>
+          <w:lang w:val="en-US"/>
+        </w:rPr>
+        <w:t>‘internal_core_module.docx’</w:t>
+      </w:r>
+    </w:p>
+    <w:p>
+      <w:pPr>
+        <w:pStyle w:val="ListParagraph"/>
+        <w:rPr>
+          <w:lang w:val="en-US"/>
+        </w:rPr>
+      </w:pPr>
+    </w:p>
+    <w:p>
+      <w:pPr>
+        <w:pStyle w:val="ListParagraph"/>
+        <w:rPr>
+          <w:lang w:val="en-US"/>
+        </w:rPr>
+      </w:pPr>
+      <w:proofErr w:type="spellStart"/>
+      <w:r>
+        <w:rPr>
+          <w:lang w:val="en-US"/>
+        </w:rPr>
+        <w:t>Github</w:t>
+      </w:r>
+      <w:proofErr w:type="spellEnd"/>
+      <w:r>
+        <w:rPr>
+          <w:lang w:val="en-US"/>
+        </w:rPr>
+        <w:t>:</w:t>
+      </w:r>
+    </w:p>
+    <w:p>
+      <w:pPr>
+        <w:pStyle w:val="ListParagraph"/>
+        <w:rPr>
+          <w:lang w:val="en-US"/>
+        </w:rPr>
+      </w:pPr>
+      <w:hyperlink r:id="rId9" w:history="1">
+        <w:r>
+          <w:rPr>
+            <w:rStyle w:val="Hyperlink"/>
+            <w:lang w:val="en-US"/>
+          </w:rPr>
+          <w:t>https://github.com/dimapascal/learn-nestjs/tree/internal_core_module</w:t>
         </w:r>
       </w:hyperlink>
       <w:r>
@@ -2875,7 +2995,7 @@
 </file>
 
 <file path=word/numbering.xml><?xml version="1.0" encoding="utf-8"?>
-<w:numbering xmlns:wpc="http://schemas.microsoft.com/office/word/2010/wordprocessingCanvas" xmlns:cx="http://schemas.microsoft.com/office/drawing/2014/chartex" xmlns:cx1="http://schemas.microsoft.com/office/drawing/2015/9/8/chartex" xmlns:cx2="http://schemas.microsoft.com/office/drawing/2015/10/21/chartex" xmlns:cx3="http://schemas.microsoft.com/office/drawing/2016/5/9/chartex" xmlns:cx4="http://schemas.microsoft.com/office/drawing/2016/5/10/chartex" xmlns:cx5="http://schemas.microsoft.com/office/drawing/2016/5/11/chartex" xmlns:cx6="http://schemas.microsoft.com/office/drawing/2016/5/12/chartex" xmlns:cx7="http://schemas.microsoft.com/office/drawing/2016/5/13/chartex" xmlns:cx8="http://schemas.microsoft.com/office/drawing/2016/5/14/chartex" xmlns:mc="http://schemas.openxmlformats.org/markup-compatibility/2006" xmlns:aink="http://schemas.microsoft.com/office/drawing/2016/ink" xmlns:am3d="http://schemas.microsoft.com/office/drawing/2017/model3d" xmlns:o="urn:schemas-microsoft-com:office:office" xmlns:r="http://schemas.openxmlformats.org/officeDocument/2006/relationships" xmlns:m="http://schemas.openxmlformats.org/officeDocument/2006/math" xmlns:v="urn:schemas-microsoft-com:vml" xmlns:wp14="http://schemas.microsoft.com/office/word/2010/wordprocessingDrawing" xmlns:wp="http://schemas.openxmlformats.org/drawingml/2006/wordprocessingDrawing" xmlns:w10="urn:schemas-microsoft-com:office:word" xmlns:w="http://schemas.openxmlformats.org/wordprocessingml/2006/main" xmlns:w14="http://schemas.microsoft.com/office/word/2010/wordml" xmlns:w15="http://schemas.microsoft.com/office/word/2012/wordml" xmlns:w16cex="http://schemas.microsoft.com/office/word/2018/wordml/cex" xmlns:w16cid="http://schemas.microsoft.com/office/word/2016/wordml/cid" xmlns:w16="http://schemas.microsoft.com/office/word/2018/wordml" xmlns:w16se="http://schemas.microsoft.com/office/word/2015/wordml/symex" xmlns:wpg="http://schemas.microsoft.com/office/word/2010/wordprocessingGroup" xmlns:wpi="http://schemas.microsoft.com/office/word/2010/wordprocessingInk" xmlns:wne="http://schemas.microsoft.com/office/word/2006/wordml" xmlns:wps="http://schemas.microsoft.com/office/word/2010/wordprocessingShape" mc:Ignorable="w14 w15 w16se w16cid w16 w16cex wp14">
+<w:numbering xmlns:wpc="http://schemas.microsoft.com/office/word/2010/wordprocessingCanvas" xmlns:cx="http://schemas.microsoft.com/office/drawing/2014/chartex" xmlns:cx1="http://schemas.microsoft.com/office/drawing/2015/9/8/chartex" xmlns:cx2="http://schemas.microsoft.com/office/drawing/2015/10/21/chartex" xmlns:cx3="http://schemas.microsoft.com/office/drawing/2016/5/9/chartex" xmlns:cx4="http://schemas.microsoft.com/office/drawing/2016/5/10/chartex" xmlns:cx5="http://schemas.microsoft.com/office/drawing/2016/5/11/chartex" xmlns:cx6="http://schemas.microsoft.com/office/drawing/2016/5/12/chartex" xmlns:cx7="http://schemas.microsoft.com/office/drawing/2016/5/13/chartex" xmlns:cx8="http://schemas.microsoft.com/office/drawing/2016/5/14/chartex" xmlns:mc="http://schemas.openxmlformats.org/markup-compatibility/2006" xmlns:aink="http://schemas.microsoft.com/office/drawing/2016/ink" xmlns:am3d="http://schemas.microsoft.com/office/drawing/2017/model3d" xmlns:o="urn:schemas-microsoft-com:office:office" xmlns:r="http://schemas.openxmlformats.org/officeDocument/2006/relationships" xmlns:m="http://schemas.openxmlformats.org/officeDocument/2006/math" xmlns:v="urn:schemas-microsoft-com:vml" xmlns:wp14="http://schemas.microsoft.com/office/word/2010/wordprocessingDrawing" xmlns:wp="http://schemas.openxmlformats.org/drawingml/2006/wordprocessingDrawing" xmlns:w10="urn:schemas-microsoft-com:office:word" xmlns:w="http://schemas.openxmlformats.org/wordprocessingml/2006/main" xmlns:w14="http://schemas.microsoft.com/office/word/2010/wordml" xmlns:w15="http://schemas.microsoft.com/office/word/2012/wordml" xmlns:w16cex="http://schemas.microsoft.com/office/word/2018/wordml/cex" xmlns:w16cid="http://schemas.microsoft.com/office/word/2016/wordml/cid" xmlns:w16="http://schemas.microsoft.com/office/word/2018/wordml" xmlns:w16sdtdh="http://schemas.microsoft.com/office/word/2020/wordml/sdtdatahash" xmlns:w16se="http://schemas.microsoft.com/office/word/2015/wordml/symex" xmlns:wpg="http://schemas.microsoft.com/office/word/2010/wordprocessingGroup" xmlns:wpi="http://schemas.microsoft.com/office/word/2010/wordprocessingInk" xmlns:wne="http://schemas.microsoft.com/office/word/2006/wordml" xmlns:wps="http://schemas.microsoft.com/office/word/2010/wordprocessingShape" mc:Ignorable="w14 w15 w16se w16cid w16 w16cex w16sdtdh wp14">
   <w:abstractNum w:abstractNumId="0" w15:restartNumberingAfterBreak="0">
     <w:nsid w:val="0472265D"/>
     <w:multiLevelType w:val="hybridMultilevel"/>
@@ -4420,7 +4540,7 @@
 </file>
 
 <file path=word/styles.xml><?xml version="1.0" encoding="utf-8"?>
-<w:styles xmlns:mc="http://schemas.openxmlformats.org/markup-compatibility/2006" xmlns:r="http://schemas.openxmlformats.org/officeDocument/2006/relationships" xmlns:w="http://schemas.openxmlformats.org/wordprocessingml/2006/main" xmlns:w14="http://schemas.microsoft.com/office/word/2010/wordml" xmlns:w15="http://schemas.microsoft.com/office/word/2012/wordml" xmlns:w16cex="http://schemas.microsoft.com/office/word/2018/wordml/cex" xmlns:w16cid="http://schemas.microsoft.com/office/word/2016/wordml/cid" xmlns:w16="http://schemas.microsoft.com/office/word/2018/wordml" xmlns:w16se="http://schemas.microsoft.com/office/word/2015/wordml/symex" mc:Ignorable="w14 w15 w16se w16cid w16 w16cex">
+<w:styles xmlns:mc="http://schemas.openxmlformats.org/markup-compatibility/2006" xmlns:r="http://schemas.openxmlformats.org/officeDocument/2006/relationships" xmlns:w="http://schemas.openxmlformats.org/wordprocessingml/2006/main" xmlns:w14="http://schemas.microsoft.com/office/word/2010/wordml" xmlns:w15="http://schemas.microsoft.com/office/word/2012/wordml" xmlns:w16cex="http://schemas.microsoft.com/office/word/2018/wordml/cex" xmlns:w16cid="http://schemas.microsoft.com/office/word/2016/wordml/cid" xmlns:w16="http://schemas.microsoft.com/office/word/2018/wordml" xmlns:w16sdtdh="http://schemas.microsoft.com/office/word/2020/wordml/sdtdatahash" xmlns:w16se="http://schemas.microsoft.com/office/word/2015/wordml/symex" mc:Ignorable="w14 w15 w16se w16cid w16 w16cex w16sdtdh">
   <w:docDefaults>
     <w:rPrDefault>
       <w:rPr>
